--- a/Table A1 List of Model Parameters WSim Appendix R1.docx
+++ b/Table A1 List of Model Parameters WSim Appendix R1.docx
@@ -23,17 +23,20 @@
     </w:p>
     <w:tbl>
       <w:tblPr>
-        <w:tblW w:w="5089" w:type="pct"/>
+        <w:tblW w:w="5078" w:type="pct"/>
         <w:tblLayout w:type="fixed"/>
         <w:tblLook w:val="04A0" w:firstRow="1" w:lastRow="0" w:firstColumn="1" w:lastColumn="0" w:noHBand="0" w:noVBand="1"/>
       </w:tblPr>
       <w:tblGrid>
         <w:gridCol w:w="853"/>
-        <w:gridCol w:w="1431"/>
-        <w:gridCol w:w="6535"/>
-        <w:gridCol w:w="1264"/>
-        <w:gridCol w:w="2158"/>
-        <w:gridCol w:w="950"/>
+        <w:gridCol w:w="1432"/>
+        <w:gridCol w:w="6505"/>
+        <w:gridCol w:w="16"/>
+        <w:gridCol w:w="1248"/>
+        <w:gridCol w:w="13"/>
+        <w:gridCol w:w="2145"/>
+        <w:gridCol w:w="8"/>
+        <w:gridCol w:w="942"/>
       </w:tblGrid>
       <w:tr>
         <w:trPr>
@@ -42,7 +45,7 @@
         </w:trPr>
         <w:tc>
           <w:tcPr>
-            <w:tcW w:w="323" w:type="pct"/>
+            <w:tcW w:w="324" w:type="pct"/>
             <w:tcBorders>
               <w:top w:val="single" w:sz="12" w:space="0" w:color="auto"/>
               <w:bottom w:val="single" w:sz="8" w:space="0" w:color="auto"/>
@@ -71,7 +74,7 @@
         </w:tc>
         <w:tc>
           <w:tcPr>
-            <w:tcW w:w="542" w:type="pct"/>
+            <w:tcW w:w="544" w:type="pct"/>
             <w:tcBorders>
               <w:top w:val="single" w:sz="12" w:space="0" w:color="auto"/>
               <w:bottom w:val="single" w:sz="8" w:space="0" w:color="auto"/>
@@ -101,7 +104,7 @@
         </w:tc>
         <w:tc>
           <w:tcPr>
-            <w:tcW w:w="2477" w:type="pct"/>
+            <w:tcW w:w="2471" w:type="pct"/>
             <w:tcBorders>
               <w:top w:val="single" w:sz="12" w:space="0" w:color="auto"/>
               <w:bottom w:val="single" w:sz="8" w:space="0" w:color="auto"/>
@@ -131,7 +134,8 @@
         </w:tc>
         <w:tc>
           <w:tcPr>
-            <w:tcW w:w="479" w:type="pct"/>
+            <w:tcW w:w="480" w:type="pct"/>
+            <w:gridSpan w:val="2"/>
             <w:tcBorders>
               <w:top w:val="single" w:sz="12" w:space="0" w:color="auto"/>
               <w:bottom w:val="single" w:sz="8" w:space="0" w:color="auto"/>
@@ -161,7 +165,8 @@
         </w:tc>
         <w:tc>
           <w:tcPr>
-            <w:tcW w:w="818" w:type="pct"/>
+            <w:tcW w:w="820" w:type="pct"/>
+            <w:gridSpan w:val="2"/>
             <w:tcBorders>
               <w:top w:val="single" w:sz="12" w:space="0" w:color="auto"/>
               <w:bottom w:val="single" w:sz="8" w:space="0" w:color="auto"/>
@@ -191,7 +196,8 @@
         </w:tc>
         <w:tc>
           <w:tcPr>
-            <w:tcW w:w="360" w:type="pct"/>
+            <w:tcW w:w="361" w:type="pct"/>
+            <w:gridSpan w:val="2"/>
             <w:tcBorders>
               <w:top w:val="single" w:sz="12" w:space="0" w:color="auto"/>
               <w:bottom w:val="single" w:sz="8" w:space="0" w:color="auto"/>
@@ -226,7 +232,7 @@
         </w:trPr>
         <w:tc>
           <w:tcPr>
-            <w:tcW w:w="323" w:type="pct"/>
+            <w:tcW w:w="324" w:type="pct"/>
             <w:tcBorders>
               <w:top w:val="single" w:sz="8" w:space="0" w:color="auto"/>
             </w:tcBorders>
@@ -252,7 +258,7 @@
         </w:tc>
         <w:tc>
           <w:tcPr>
-            <w:tcW w:w="542" w:type="pct"/>
+            <w:tcW w:w="544" w:type="pct"/>
             <w:tcBorders>
               <w:top w:val="single" w:sz="8" w:space="0" w:color="auto"/>
             </w:tcBorders>
@@ -280,7 +286,7 @@
         </w:tc>
         <w:tc>
           <w:tcPr>
-            <w:tcW w:w="2477" w:type="pct"/>
+            <w:tcW w:w="2471" w:type="pct"/>
             <w:tcBorders>
               <w:top w:val="single" w:sz="8" w:space="0" w:color="auto"/>
             </w:tcBorders>
@@ -308,7 +314,8 @@
         </w:tc>
         <w:tc>
           <w:tcPr>
-            <w:tcW w:w="479" w:type="pct"/>
+            <w:tcW w:w="480" w:type="pct"/>
+            <w:gridSpan w:val="2"/>
             <w:tcBorders>
               <w:top w:val="single" w:sz="8" w:space="0" w:color="auto"/>
             </w:tcBorders>
@@ -336,7 +343,8 @@
         </w:tc>
         <w:tc>
           <w:tcPr>
-            <w:tcW w:w="818" w:type="pct"/>
+            <w:tcW w:w="820" w:type="pct"/>
+            <w:gridSpan w:val="2"/>
             <w:tcBorders>
               <w:top w:val="single" w:sz="8" w:space="0" w:color="auto"/>
             </w:tcBorders>
@@ -364,7 +372,8 @@
         </w:tc>
         <w:tc>
           <w:tcPr>
-            <w:tcW w:w="360" w:type="pct"/>
+            <w:tcW w:w="361" w:type="pct"/>
+            <w:gridSpan w:val="2"/>
             <w:tcBorders>
               <w:top w:val="single" w:sz="8" w:space="0" w:color="auto"/>
             </w:tcBorders>
@@ -397,7 +406,7 @@
         </w:trPr>
         <w:tc>
           <w:tcPr>
-            <w:tcW w:w="323" w:type="pct"/>
+            <w:tcW w:w="324" w:type="pct"/>
           </w:tcPr>
           <w:p>
             <w:pPr>
@@ -421,7 +430,7 @@
         </w:tc>
         <w:tc>
           <w:tcPr>
-            <w:tcW w:w="542" w:type="pct"/>
+            <w:tcW w:w="544" w:type="pct"/>
           </w:tcPr>
           <w:p>
             <w:pPr>
@@ -446,7 +455,7 @@
         </w:tc>
         <w:tc>
           <w:tcPr>
-            <w:tcW w:w="2477" w:type="pct"/>
+            <w:tcW w:w="2471" w:type="pct"/>
           </w:tcPr>
           <w:p>
             <w:pPr>
@@ -471,7 +480,8 @@
         </w:tc>
         <w:tc>
           <w:tcPr>
-            <w:tcW w:w="479" w:type="pct"/>
+            <w:tcW w:w="480" w:type="pct"/>
+            <w:gridSpan w:val="2"/>
           </w:tcPr>
           <w:p>
             <w:pPr>
@@ -496,7 +506,8 @@
         </w:tc>
         <w:tc>
           <w:tcPr>
-            <w:tcW w:w="818" w:type="pct"/>
+            <w:tcW w:w="820" w:type="pct"/>
+            <w:gridSpan w:val="2"/>
           </w:tcPr>
           <w:p>
             <w:pPr>
@@ -521,7 +532,8 @@
         </w:tc>
         <w:tc>
           <w:tcPr>
-            <w:tcW w:w="360" w:type="pct"/>
+            <w:tcW w:w="361" w:type="pct"/>
+            <w:gridSpan w:val="2"/>
           </w:tcPr>
           <w:p>
             <w:pPr>
@@ -551,7 +563,7 @@
         </w:trPr>
         <w:tc>
           <w:tcPr>
-            <w:tcW w:w="323" w:type="pct"/>
+            <w:tcW w:w="324" w:type="pct"/>
           </w:tcPr>
           <w:p>
             <w:pPr>
@@ -575,7 +587,7 @@
         </w:tc>
         <w:tc>
           <w:tcPr>
-            <w:tcW w:w="542" w:type="pct"/>
+            <w:tcW w:w="544" w:type="pct"/>
           </w:tcPr>
           <w:p>
             <w:pPr>
@@ -600,7 +612,7 @@
         </w:tc>
         <w:tc>
           <w:tcPr>
-            <w:tcW w:w="2477" w:type="pct"/>
+            <w:tcW w:w="2471" w:type="pct"/>
           </w:tcPr>
           <w:p>
             <w:pPr>
@@ -625,7 +637,8 @@
         </w:tc>
         <w:tc>
           <w:tcPr>
-            <w:tcW w:w="479" w:type="pct"/>
+            <w:tcW w:w="480" w:type="pct"/>
+            <w:gridSpan w:val="2"/>
           </w:tcPr>
           <w:p>
             <w:pPr>
@@ -666,7 +679,8 @@
         </w:tc>
         <w:tc>
           <w:tcPr>
-            <w:tcW w:w="818" w:type="pct"/>
+            <w:tcW w:w="820" w:type="pct"/>
+            <w:gridSpan w:val="2"/>
           </w:tcPr>
           <w:p>
             <w:pPr>
@@ -691,7 +705,8 @@
         </w:tc>
         <w:tc>
           <w:tcPr>
-            <w:tcW w:w="360" w:type="pct"/>
+            <w:tcW w:w="361" w:type="pct"/>
+            <w:gridSpan w:val="2"/>
           </w:tcPr>
           <w:p>
             <w:pPr>
@@ -721,7 +736,7 @@
         </w:trPr>
         <w:tc>
           <w:tcPr>
-            <w:tcW w:w="323" w:type="pct"/>
+            <w:tcW w:w="324" w:type="pct"/>
           </w:tcPr>
           <w:p>
             <w:pPr>
@@ -745,7 +760,7 @@
         </w:tc>
         <w:tc>
           <w:tcPr>
-            <w:tcW w:w="542" w:type="pct"/>
+            <w:tcW w:w="544" w:type="pct"/>
           </w:tcPr>
           <w:p>
             <w:pPr>
@@ -770,7 +785,7 @@
         </w:tc>
         <w:tc>
           <w:tcPr>
-            <w:tcW w:w="2477" w:type="pct"/>
+            <w:tcW w:w="2471" w:type="pct"/>
           </w:tcPr>
           <w:p>
             <w:pPr>
@@ -795,7 +810,8 @@
         </w:tc>
         <w:tc>
           <w:tcPr>
-            <w:tcW w:w="479" w:type="pct"/>
+            <w:tcW w:w="480" w:type="pct"/>
+            <w:gridSpan w:val="2"/>
           </w:tcPr>
           <w:p>
             <w:pPr>
@@ -820,7 +836,8 @@
         </w:tc>
         <w:tc>
           <w:tcPr>
-            <w:tcW w:w="818" w:type="pct"/>
+            <w:tcW w:w="820" w:type="pct"/>
+            <w:gridSpan w:val="2"/>
           </w:tcPr>
           <w:p>
             <w:pPr>
@@ -845,7 +862,8 @@
         </w:tc>
         <w:tc>
           <w:tcPr>
-            <w:tcW w:w="360" w:type="pct"/>
+            <w:tcW w:w="361" w:type="pct"/>
+            <w:gridSpan w:val="2"/>
           </w:tcPr>
           <w:p>
             <w:pPr>
@@ -875,7 +893,7 @@
         </w:trPr>
         <w:tc>
           <w:tcPr>
-            <w:tcW w:w="323" w:type="pct"/>
+            <w:tcW w:w="324" w:type="pct"/>
           </w:tcPr>
           <w:p>
             <w:pPr>
@@ -900,7 +918,7 @@
         </w:tc>
         <w:tc>
           <w:tcPr>
-            <w:tcW w:w="542" w:type="pct"/>
+            <w:tcW w:w="544" w:type="pct"/>
           </w:tcPr>
           <w:p>
             <w:pPr>
@@ -925,32 +943,48 @@
         </w:tc>
         <w:tc>
           <w:tcPr>
-            <w:tcW w:w="2477" w:type="pct"/>
-          </w:tcPr>
-          <w:p>
-            <w:pPr>
-              <w:pStyle w:val="AuthorBio"/>
-              <w:spacing w:line="283" w:lineRule="auto"/>
-              <w:jc w:val="left"/>
-              <w:rPr>
-                <w:sz w:val="14"/>
-                <w:szCs w:val="14"/>
-                <w:lang w:val="en"/>
-              </w:rPr>
-            </w:pPr>
-            <w:r>
-              <w:rPr>
-                <w:sz w:val="14"/>
-                <w:szCs w:val="14"/>
-                <w:lang w:val="en"/>
-              </w:rPr>
-              <w:t xml:space="preserve">RANDOM TRIANGULAR </w:t>
-            </w:r>
-          </w:p>
-        </w:tc>
-        <w:tc>
-          <w:tcPr>
-            <w:tcW w:w="479" w:type="pct"/>
+            <w:tcW w:w="2471" w:type="pct"/>
+          </w:tcPr>
+          <w:p>
+            <w:pPr>
+              <w:pStyle w:val="AuthorBio"/>
+              <w:spacing w:line="283" w:lineRule="auto"/>
+              <w:jc w:val="left"/>
+              <w:rPr>
+                <w:sz w:val="14"/>
+                <w:szCs w:val="14"/>
+                <w:lang w:val="en"/>
+              </w:rPr>
+            </w:pPr>
+            <w:r>
+              <w:rPr>
+                <w:sz w:val="14"/>
+                <w:szCs w:val="14"/>
+                <w:lang w:val="en"/>
+              </w:rPr>
+              <w:t xml:space="preserve">Random </w:t>
+            </w:r>
+            <w:r>
+              <w:rPr>
+                <w:sz w:val="14"/>
+                <w:szCs w:val="14"/>
+              </w:rPr>
+              <w:t>t</w:t>
+            </w:r>
+            <w:r>
+              <w:rPr>
+                <w:sz w:val="14"/>
+                <w:szCs w:val="14"/>
+                <w:lang w:val="en"/>
+              </w:rPr>
+              <w:t xml:space="preserve">riangular </w:t>
+            </w:r>
+          </w:p>
+        </w:tc>
+        <w:tc>
+          <w:tcPr>
+            <w:tcW w:w="480" w:type="pct"/>
+            <w:gridSpan w:val="2"/>
           </w:tcPr>
           <w:p>
             <w:pPr>
@@ -975,32 +1009,66 @@
         </w:tc>
         <w:tc>
           <w:tcPr>
-            <w:tcW w:w="818" w:type="pct"/>
-          </w:tcPr>
-          <w:p>
-            <w:pPr>
-              <w:pStyle w:val="AuthorBio"/>
-              <w:spacing w:line="283" w:lineRule="auto"/>
-              <w:jc w:val="left"/>
-              <w:rPr>
-                <w:sz w:val="14"/>
-                <w:szCs w:val="14"/>
-                <w:lang w:val="en"/>
-              </w:rPr>
-            </w:pPr>
-            <w:r>
-              <w:rPr>
-                <w:sz w:val="14"/>
-                <w:szCs w:val="14"/>
-                <w:lang w:val="en"/>
-              </w:rPr>
-              <w:t>Performance Factor = Earned labor-hours/Actual labor-hours, without considering scope changes, RFIs, and rework. Generate random performance factor using a triangular distribution from the minimum performance factor to the maximum performance factor with a peak at the most likely performance factor.</w:t>
-            </w:r>
-          </w:p>
-        </w:tc>
-        <w:tc>
-          <w:tcPr>
-            <w:tcW w:w="360" w:type="pct"/>
+            <w:tcW w:w="820" w:type="pct"/>
+            <w:gridSpan w:val="2"/>
+          </w:tcPr>
+          <w:p>
+            <w:pPr>
+              <w:pStyle w:val="AuthorBio"/>
+              <w:spacing w:line="283" w:lineRule="auto"/>
+              <w:jc w:val="left"/>
+              <w:rPr>
+                <w:sz w:val="14"/>
+                <w:szCs w:val="14"/>
+                <w:lang w:val="en"/>
+              </w:rPr>
+            </w:pPr>
+            <w:r>
+              <w:rPr>
+                <w:sz w:val="14"/>
+                <w:szCs w:val="14"/>
+                <w:lang w:val="en"/>
+              </w:rPr>
+              <w:t xml:space="preserve">Performance Factor = Earned </w:t>
+            </w:r>
+            <w:r>
+              <w:rPr>
+                <w:sz w:val="14"/>
+                <w:szCs w:val="14"/>
+                <w:lang w:val="en"/>
+              </w:rPr>
+              <w:t>l</w:t>
+            </w:r>
+            <w:r>
+              <w:rPr>
+                <w:sz w:val="14"/>
+                <w:szCs w:val="14"/>
+                <w:lang w:val="en"/>
+              </w:rPr>
+              <w:t xml:space="preserve">abor-hours/Actual </w:t>
+            </w:r>
+            <w:r>
+              <w:rPr>
+                <w:sz w:val="14"/>
+                <w:szCs w:val="14"/>
+                <w:lang w:val="en"/>
+              </w:rPr>
+              <w:t>l</w:t>
+            </w:r>
+            <w:r>
+              <w:rPr>
+                <w:sz w:val="14"/>
+                <w:szCs w:val="14"/>
+                <w:lang w:val="en"/>
+              </w:rPr>
+              <w:t xml:space="preserve">abor-hours, without considering scope changes, RFIs, and rework. </w:t>
+            </w:r>
+          </w:p>
+        </w:tc>
+        <w:tc>
+          <w:tcPr>
+            <w:tcW w:w="361" w:type="pct"/>
+            <w:gridSpan w:val="2"/>
           </w:tcPr>
           <w:p>
             <w:pPr>
@@ -1030,7 +1098,7 @@
         </w:trPr>
         <w:tc>
           <w:tcPr>
-            <w:tcW w:w="323" w:type="pct"/>
+            <w:tcW w:w="324" w:type="pct"/>
           </w:tcPr>
           <w:p>
             <w:pPr>
@@ -1050,23 +1118,13 @@
                 <w:szCs w:val="14"/>
                 <w:lang w:val="en"/>
               </w:rPr>
-              <w:t>Flo</w:t>
-            </w:r>
-            <w:bookmarkStart w:id="0" w:name="_GoBack"/>
-            <w:bookmarkEnd w:id="0"/>
-            <w:r>
-              <w:rPr>
-                <w:sz w:val="14"/>
-                <w:szCs w:val="14"/>
-                <w:lang w:val="en"/>
-              </w:rPr>
-              <w:t>w</w:t>
-            </w:r>
-          </w:p>
-        </w:tc>
-        <w:tc>
-          <w:tcPr>
-            <w:tcW w:w="542" w:type="pct"/>
+              <w:t>Flow</w:t>
+            </w:r>
+          </w:p>
+        </w:tc>
+        <w:tc>
+          <w:tcPr>
+            <w:tcW w:w="544" w:type="pct"/>
           </w:tcPr>
           <w:p>
             <w:pPr>
@@ -1091,7 +1149,7 @@
         </w:tc>
         <w:tc>
           <w:tcPr>
-            <w:tcW w:w="2477" w:type="pct"/>
+            <w:tcW w:w="2471" w:type="pct"/>
           </w:tcPr>
           <w:p>
             <w:pPr>
@@ -1124,7 +1182,8 @@
         </w:tc>
         <w:tc>
           <w:tcPr>
-            <w:tcW w:w="479" w:type="pct"/>
+            <w:tcW w:w="480" w:type="pct"/>
+            <w:gridSpan w:val="2"/>
           </w:tcPr>
           <w:p>
             <w:pPr>
@@ -1149,32 +1208,50 @@
         </w:tc>
         <w:tc>
           <w:tcPr>
-            <w:tcW w:w="818" w:type="pct"/>
-          </w:tcPr>
-          <w:p>
-            <w:pPr>
-              <w:pStyle w:val="AuthorBio"/>
-              <w:spacing w:line="283" w:lineRule="auto"/>
-              <w:jc w:val="left"/>
-              <w:rPr>
-                <w:sz w:val="14"/>
-                <w:szCs w:val="14"/>
-                <w:lang w:val="en"/>
-              </w:rPr>
-            </w:pPr>
-            <w:r>
-              <w:rPr>
-                <w:sz w:val="14"/>
-                <w:szCs w:val="14"/>
-                <w:lang w:val="en"/>
-              </w:rPr>
-              <w:t>Earned Labor-hours for each week without the impacts of rework, RFIs, and scope change.</w:t>
-            </w:r>
-          </w:p>
-        </w:tc>
-        <w:tc>
-          <w:tcPr>
-            <w:tcW w:w="360" w:type="pct"/>
+            <w:tcW w:w="820" w:type="pct"/>
+            <w:gridSpan w:val="2"/>
+          </w:tcPr>
+          <w:p>
+            <w:pPr>
+              <w:pStyle w:val="AuthorBio"/>
+              <w:spacing w:line="283" w:lineRule="auto"/>
+              <w:jc w:val="left"/>
+              <w:rPr>
+                <w:sz w:val="14"/>
+                <w:szCs w:val="14"/>
+                <w:lang w:val="en"/>
+              </w:rPr>
+            </w:pPr>
+            <w:r>
+              <w:rPr>
+                <w:sz w:val="14"/>
+                <w:szCs w:val="14"/>
+                <w:lang w:val="en"/>
+              </w:rPr>
+              <w:t xml:space="preserve">Earned </w:t>
+            </w:r>
+            <w:r>
+              <w:rPr>
+                <w:sz w:val="14"/>
+                <w:szCs w:val="14"/>
+                <w:lang w:val="en"/>
+              </w:rPr>
+              <w:t>l</w:t>
+            </w:r>
+            <w:r>
+              <w:rPr>
+                <w:sz w:val="14"/>
+                <w:szCs w:val="14"/>
+                <w:lang w:val="en"/>
+              </w:rPr>
+              <w:t>abor-hours for each week without the impacts of rework, RFIs, and scope change.</w:t>
+            </w:r>
+          </w:p>
+        </w:tc>
+        <w:tc>
+          <w:tcPr>
+            <w:tcW w:w="361" w:type="pct"/>
+            <w:gridSpan w:val="2"/>
           </w:tcPr>
           <w:p>
             <w:pPr>
@@ -1255,6 +1332,7 @@
         <w:tc>
           <w:tcPr>
             <w:tcW w:w="2477" w:type="pct"/>
+            <w:gridSpan w:val="2"/>
           </w:tcPr>
           <w:p>
             <w:pPr>
@@ -1331,6 +1409,7 @@
         <w:tc>
           <w:tcPr>
             <w:tcW w:w="479" w:type="pct"/>
+            <w:gridSpan w:val="2"/>
           </w:tcPr>
           <w:p>
             <w:pPr>
@@ -1356,25 +1435,26 @@
         <w:tc>
           <w:tcPr>
             <w:tcW w:w="818" w:type="pct"/>
-          </w:tcPr>
-          <w:p>
-            <w:pPr>
-              <w:pStyle w:val="AuthorBio"/>
-              <w:spacing w:line="283" w:lineRule="auto"/>
-              <w:jc w:val="left"/>
-              <w:rPr>
-                <w:sz w:val="14"/>
-                <w:szCs w:val="14"/>
-                <w:lang w:val="en"/>
-              </w:rPr>
-            </w:pPr>
-            <w:r>
-              <w:rPr>
-                <w:sz w:val="14"/>
-                <w:szCs w:val="14"/>
-                <w:lang w:val="en"/>
-              </w:rPr>
-              <w:t>Indicator for stopping the simulation when "Project Labor-hours to be Completed" is reaching " Labor Working-hours per Week " to ensure no negative hours will be generated.</w:t>
+            <w:gridSpan w:val="2"/>
+          </w:tcPr>
+          <w:p>
+            <w:pPr>
+              <w:pStyle w:val="AuthorBio"/>
+              <w:spacing w:line="283" w:lineRule="auto"/>
+              <w:jc w:val="left"/>
+              <w:rPr>
+                <w:sz w:val="14"/>
+                <w:szCs w:val="14"/>
+                <w:lang w:val="en"/>
+              </w:rPr>
+            </w:pPr>
+            <w:r>
+              <w:rPr>
+                <w:sz w:val="14"/>
+                <w:szCs w:val="14"/>
+                <w:lang w:val="en"/>
+              </w:rPr>
+              <w:t>Indicator for stopping the simulation when Project Labor-hours to be Completed is reaching Labor Working-hours per Week to ensure no negative hours will be generated.</w:t>
             </w:r>
           </w:p>
         </w:tc>
@@ -1402,7 +1482,7 @@
         </w:trPr>
         <w:tc>
           <w:tcPr>
-            <w:tcW w:w="323" w:type="pct"/>
+            <w:tcW w:w="324" w:type="pct"/>
           </w:tcPr>
           <w:p>
             <w:pPr>
@@ -1427,7 +1507,7 @@
         </w:tc>
         <w:tc>
           <w:tcPr>
-            <w:tcW w:w="542" w:type="pct"/>
+            <w:tcW w:w="544" w:type="pct"/>
           </w:tcPr>
           <w:p>
             <w:pPr>
@@ -1452,32 +1532,48 @@
         </w:tc>
         <w:tc>
           <w:tcPr>
-            <w:tcW w:w="2477" w:type="pct"/>
-          </w:tcPr>
-          <w:p>
-            <w:pPr>
-              <w:pStyle w:val="AuthorBio"/>
-              <w:spacing w:line="283" w:lineRule="auto"/>
-              <w:jc w:val="left"/>
-              <w:rPr>
-                <w:sz w:val="14"/>
-                <w:szCs w:val="14"/>
-                <w:lang w:val="en"/>
-              </w:rPr>
-            </w:pPr>
-            <w:r>
-              <w:rPr>
-                <w:sz w:val="14"/>
-                <w:szCs w:val="14"/>
-                <w:lang w:val="en"/>
-              </w:rPr>
-              <w:t xml:space="preserve">RANDOM TRIANGULAR </w:t>
-            </w:r>
-          </w:p>
-        </w:tc>
-        <w:tc>
-          <w:tcPr>
-            <w:tcW w:w="479" w:type="pct"/>
+            <w:tcW w:w="2471" w:type="pct"/>
+          </w:tcPr>
+          <w:p>
+            <w:pPr>
+              <w:pStyle w:val="AuthorBio"/>
+              <w:spacing w:line="283" w:lineRule="auto"/>
+              <w:jc w:val="left"/>
+              <w:rPr>
+                <w:sz w:val="14"/>
+                <w:szCs w:val="14"/>
+                <w:lang w:val="en"/>
+              </w:rPr>
+            </w:pPr>
+            <w:r>
+              <w:rPr>
+                <w:sz w:val="14"/>
+                <w:szCs w:val="14"/>
+                <w:lang w:val="en"/>
+              </w:rPr>
+              <w:t xml:space="preserve">Random </w:t>
+            </w:r>
+            <w:r>
+              <w:rPr>
+                <w:sz w:val="14"/>
+                <w:szCs w:val="14"/>
+              </w:rPr>
+              <w:t>t</w:t>
+            </w:r>
+            <w:r>
+              <w:rPr>
+                <w:sz w:val="14"/>
+                <w:szCs w:val="14"/>
+                <w:lang w:val="en"/>
+              </w:rPr>
+              <w:t>riangular</w:t>
+            </w:r>
+          </w:p>
+        </w:tc>
+        <w:tc>
+          <w:tcPr>
+            <w:tcW w:w="480" w:type="pct"/>
+            <w:gridSpan w:val="2"/>
           </w:tcPr>
           <w:p>
             <w:pPr>
@@ -1502,32 +1598,146 @@
         </w:tc>
         <w:tc>
           <w:tcPr>
-            <w:tcW w:w="818" w:type="pct"/>
-          </w:tcPr>
-          <w:p>
-            <w:pPr>
-              <w:pStyle w:val="AuthorBio"/>
-              <w:spacing w:line="283" w:lineRule="auto"/>
-              <w:jc w:val="left"/>
-              <w:rPr>
-                <w:sz w:val="14"/>
-                <w:szCs w:val="14"/>
-                <w:lang w:val="en"/>
-              </w:rPr>
-            </w:pPr>
-            <w:r>
-              <w:rPr>
-                <w:sz w:val="14"/>
-                <w:szCs w:val="14"/>
-                <w:lang w:val="en"/>
-              </w:rPr>
-              <w:t>RFI rate = labor-hours require RFI/initially Planned project labor-hours. Generate random RFI rate using a triangular distribution from the minimum RFI rate to the maximum RFI rate with a peak at the most likely RFI rate.</w:t>
-            </w:r>
-          </w:p>
-        </w:tc>
-        <w:tc>
-          <w:tcPr>
-            <w:tcW w:w="360" w:type="pct"/>
+            <w:tcW w:w="820" w:type="pct"/>
+            <w:gridSpan w:val="2"/>
+          </w:tcPr>
+          <w:p>
+            <w:pPr>
+              <w:pStyle w:val="AuthorBio"/>
+              <w:spacing w:line="283" w:lineRule="auto"/>
+              <w:jc w:val="left"/>
+              <w:rPr>
+                <w:sz w:val="14"/>
+                <w:szCs w:val="14"/>
+                <w:lang w:val="en"/>
+              </w:rPr>
+            </w:pPr>
+            <w:r>
+              <w:rPr>
+                <w:sz w:val="14"/>
+                <w:szCs w:val="14"/>
+                <w:lang w:val="en"/>
+              </w:rPr>
+              <w:t xml:space="preserve">RFI </w:t>
+            </w:r>
+            <w:r>
+              <w:rPr>
+                <w:sz w:val="14"/>
+                <w:szCs w:val="14"/>
+                <w:lang w:val="en"/>
+              </w:rPr>
+              <w:t>R</w:t>
+            </w:r>
+            <w:r>
+              <w:rPr>
+                <w:sz w:val="14"/>
+                <w:szCs w:val="14"/>
+                <w:lang w:val="en"/>
+              </w:rPr>
+              <w:t xml:space="preserve">ate = </w:t>
+            </w:r>
+            <w:r>
+              <w:rPr>
+                <w:sz w:val="14"/>
+                <w:szCs w:val="14"/>
+                <w:lang w:val="en"/>
+              </w:rPr>
+              <w:t>L</w:t>
+            </w:r>
+            <w:r>
+              <w:rPr>
+                <w:sz w:val="14"/>
+                <w:szCs w:val="14"/>
+                <w:lang w:val="en"/>
+              </w:rPr>
+              <w:t xml:space="preserve">abor-hours </w:t>
+            </w:r>
+            <w:r>
+              <w:rPr>
+                <w:sz w:val="14"/>
+                <w:szCs w:val="14"/>
+                <w:lang w:val="en"/>
+              </w:rPr>
+              <w:t>r</w:t>
+            </w:r>
+            <w:r>
+              <w:rPr>
+                <w:sz w:val="14"/>
+                <w:szCs w:val="14"/>
+                <w:lang w:val="en"/>
+              </w:rPr>
+              <w:t>equire RFI/</w:t>
+            </w:r>
+            <w:r>
+              <w:rPr>
+                <w:sz w:val="14"/>
+                <w:szCs w:val="14"/>
+                <w:lang w:val="en"/>
+              </w:rPr>
+              <w:t>I</w:t>
+            </w:r>
+            <w:r>
+              <w:rPr>
+                <w:sz w:val="14"/>
+                <w:szCs w:val="14"/>
+                <w:lang w:val="en"/>
+              </w:rPr>
+              <w:t xml:space="preserve">nitial </w:t>
+            </w:r>
+            <w:r>
+              <w:rPr>
+                <w:sz w:val="14"/>
+                <w:szCs w:val="14"/>
+                <w:lang w:val="en"/>
+              </w:rPr>
+              <w:t>p</w:t>
+            </w:r>
+            <w:r>
+              <w:rPr>
+                <w:sz w:val="14"/>
+                <w:szCs w:val="14"/>
+                <w:lang w:val="en"/>
+              </w:rPr>
+              <w:t xml:space="preserve">lanned </w:t>
+            </w:r>
+            <w:r>
+              <w:rPr>
+                <w:sz w:val="14"/>
+                <w:szCs w:val="14"/>
+                <w:lang w:val="en"/>
+              </w:rPr>
+              <w:t>p</w:t>
+            </w:r>
+            <w:r>
+              <w:rPr>
+                <w:sz w:val="14"/>
+                <w:szCs w:val="14"/>
+                <w:lang w:val="en"/>
+              </w:rPr>
+              <w:t xml:space="preserve">roject </w:t>
+            </w:r>
+            <w:r>
+              <w:rPr>
+                <w:sz w:val="14"/>
+                <w:szCs w:val="14"/>
+                <w:lang w:val="en"/>
+              </w:rPr>
+              <w:t>l</w:t>
+            </w:r>
+            <w:r>
+              <w:rPr>
+                <w:sz w:val="14"/>
+                <w:szCs w:val="14"/>
+                <w:lang w:val="en"/>
+              </w:rPr>
+              <w:t>abor-hours. Generate random RFI rate using a triangular distribution from the minimum RFI rate to the maximum RFI rate with a peak at the most likely RFI rate.</w:t>
+            </w:r>
+          </w:p>
+        </w:tc>
+        <w:tc>
+          <w:tcPr>
+            <w:tcW w:w="361" w:type="pct"/>
+            <w:gridSpan w:val="2"/>
           </w:tcPr>
           <w:p>
             <w:pPr>
@@ -1557,7 +1767,7 @@
         </w:trPr>
         <w:tc>
           <w:tcPr>
-            <w:tcW w:w="323" w:type="pct"/>
+            <w:tcW w:w="324" w:type="pct"/>
           </w:tcPr>
           <w:p>
             <w:pPr>
@@ -1582,7 +1792,7 @@
         </w:tc>
         <w:tc>
           <w:tcPr>
-            <w:tcW w:w="542" w:type="pct"/>
+            <w:tcW w:w="544" w:type="pct"/>
           </w:tcPr>
           <w:p>
             <w:pPr>
@@ -1607,32 +1817,48 @@
         </w:tc>
         <w:tc>
           <w:tcPr>
-            <w:tcW w:w="2477" w:type="pct"/>
-          </w:tcPr>
-          <w:p>
-            <w:pPr>
-              <w:pStyle w:val="AuthorBio"/>
-              <w:spacing w:line="283" w:lineRule="auto"/>
-              <w:jc w:val="left"/>
-              <w:rPr>
-                <w:sz w:val="14"/>
-                <w:szCs w:val="14"/>
-                <w:lang w:val="en"/>
-              </w:rPr>
-            </w:pPr>
-            <w:r>
-              <w:rPr>
-                <w:sz w:val="14"/>
-                <w:szCs w:val="14"/>
-                <w:lang w:val="en"/>
-              </w:rPr>
-              <w:t xml:space="preserve">RANDOM TRIANGULAR </w:t>
-            </w:r>
-          </w:p>
-        </w:tc>
-        <w:tc>
-          <w:tcPr>
-            <w:tcW w:w="479" w:type="pct"/>
+            <w:tcW w:w="2471" w:type="pct"/>
+          </w:tcPr>
+          <w:p>
+            <w:pPr>
+              <w:pStyle w:val="AuthorBio"/>
+              <w:spacing w:line="283" w:lineRule="auto"/>
+              <w:jc w:val="left"/>
+              <w:rPr>
+                <w:sz w:val="14"/>
+                <w:szCs w:val="14"/>
+                <w:lang w:val="en"/>
+              </w:rPr>
+            </w:pPr>
+            <w:r>
+              <w:rPr>
+                <w:sz w:val="14"/>
+                <w:szCs w:val="14"/>
+                <w:lang w:val="en"/>
+              </w:rPr>
+              <w:t xml:space="preserve">Random </w:t>
+            </w:r>
+            <w:r>
+              <w:rPr>
+                <w:sz w:val="14"/>
+                <w:szCs w:val="14"/>
+              </w:rPr>
+              <w:t>t</w:t>
+            </w:r>
+            <w:r>
+              <w:rPr>
+                <w:sz w:val="14"/>
+                <w:szCs w:val="14"/>
+                <w:lang w:val="en"/>
+              </w:rPr>
+              <w:t>riangular</w:t>
+            </w:r>
+          </w:p>
+        </w:tc>
+        <w:tc>
+          <w:tcPr>
+            <w:tcW w:w="480" w:type="pct"/>
+            <w:gridSpan w:val="2"/>
           </w:tcPr>
           <w:p>
             <w:pPr>
@@ -1657,60 +1883,164 @@
         </w:tc>
         <w:tc>
           <w:tcPr>
-            <w:tcW w:w="818" w:type="pct"/>
-          </w:tcPr>
-          <w:p>
-            <w:pPr>
-              <w:pStyle w:val="AuthorBio"/>
-              <w:spacing w:line="283" w:lineRule="auto"/>
-              <w:jc w:val="left"/>
-              <w:rPr>
-                <w:sz w:val="14"/>
-                <w:szCs w:val="14"/>
-                <w:lang w:val="en"/>
-              </w:rPr>
-            </w:pPr>
-            <w:r>
-              <w:rPr>
-                <w:sz w:val="14"/>
-                <w:szCs w:val="14"/>
-                <w:lang w:val="en"/>
-              </w:rPr>
-              <w:t xml:space="preserve">Scope Change Rate on the Initial Project Scope = scope change labor-hours/initially Planned project labor-hours. Generate </w:t>
-            </w:r>
-            <w:r>
-              <w:rPr>
-                <w:sz w:val="14"/>
-                <w:szCs w:val="14"/>
-                <w:lang w:val="en"/>
-              </w:rPr>
-              <w:lastRenderedPageBreak/>
-              <w:t>random scope change rate on the initial project scope using a triangular distribution from the minimum scope change rate on the initial project scope to the maximum scope change rate on the initial project scope with a peak at the most likely scope change rate on the initial project scope.</w:t>
-            </w:r>
-          </w:p>
-        </w:tc>
-        <w:tc>
-          <w:tcPr>
-            <w:tcW w:w="360" w:type="pct"/>
-          </w:tcPr>
-          <w:p>
-            <w:pPr>
-              <w:pStyle w:val="AuthorBio"/>
-              <w:spacing w:line="283" w:lineRule="auto"/>
-              <w:jc w:val="left"/>
-              <w:rPr>
-                <w:sz w:val="14"/>
-                <w:szCs w:val="14"/>
-                <w:lang w:val="en"/>
-              </w:rPr>
-            </w:pPr>
-            <w:r>
-              <w:rPr>
-                <w:sz w:val="14"/>
-                <w:szCs w:val="14"/>
-                <w:lang w:val="en"/>
-              </w:rPr>
-              <w:lastRenderedPageBreak/>
+            <w:tcW w:w="820" w:type="pct"/>
+            <w:gridSpan w:val="2"/>
+          </w:tcPr>
+          <w:p>
+            <w:pPr>
+              <w:pStyle w:val="AuthorBio"/>
+              <w:spacing w:line="283" w:lineRule="auto"/>
+              <w:jc w:val="left"/>
+              <w:rPr>
+                <w:sz w:val="14"/>
+                <w:szCs w:val="14"/>
+                <w:lang w:val="en"/>
+              </w:rPr>
+            </w:pPr>
+            <w:r>
+              <w:rPr>
+                <w:sz w:val="14"/>
+                <w:szCs w:val="14"/>
+                <w:lang w:val="en"/>
+              </w:rPr>
+              <w:t xml:space="preserve">Scope Change Rate on the Initial Project Scope = </w:t>
+            </w:r>
+            <w:r>
+              <w:rPr>
+                <w:sz w:val="14"/>
+                <w:szCs w:val="14"/>
+                <w:lang w:val="en"/>
+              </w:rPr>
+              <w:t>S</w:t>
+            </w:r>
+            <w:r>
+              <w:rPr>
+                <w:sz w:val="14"/>
+                <w:szCs w:val="14"/>
+                <w:lang w:val="en"/>
+              </w:rPr>
+              <w:t xml:space="preserve">cope </w:t>
+            </w:r>
+            <w:r>
+              <w:rPr>
+                <w:sz w:val="14"/>
+                <w:szCs w:val="14"/>
+                <w:lang w:val="en"/>
+              </w:rPr>
+              <w:t>c</w:t>
+            </w:r>
+            <w:r>
+              <w:rPr>
+                <w:sz w:val="14"/>
+                <w:szCs w:val="14"/>
+                <w:lang w:val="en"/>
+              </w:rPr>
+              <w:t xml:space="preserve">hange </w:t>
+            </w:r>
+            <w:r>
+              <w:rPr>
+                <w:sz w:val="14"/>
+                <w:szCs w:val="14"/>
+                <w:lang w:val="en"/>
+              </w:rPr>
+              <w:t>l</w:t>
+            </w:r>
+            <w:r>
+              <w:rPr>
+                <w:sz w:val="14"/>
+                <w:szCs w:val="14"/>
+                <w:lang w:val="en"/>
+              </w:rPr>
+              <w:t>abor-hours/</w:t>
+            </w:r>
+            <w:r>
+              <w:rPr>
+                <w:sz w:val="14"/>
+                <w:szCs w:val="14"/>
+                <w:lang w:val="en"/>
+              </w:rPr>
+              <w:t>I</w:t>
+            </w:r>
+            <w:r>
+              <w:rPr>
+                <w:sz w:val="14"/>
+                <w:szCs w:val="14"/>
+                <w:lang w:val="en"/>
+              </w:rPr>
+              <w:t xml:space="preserve">nitial </w:t>
+            </w:r>
+            <w:r>
+              <w:rPr>
+                <w:sz w:val="14"/>
+                <w:szCs w:val="14"/>
+                <w:lang w:val="en"/>
+              </w:rPr>
+              <w:t>p</w:t>
+            </w:r>
+            <w:r>
+              <w:rPr>
+                <w:sz w:val="14"/>
+                <w:szCs w:val="14"/>
+                <w:lang w:val="en"/>
+              </w:rPr>
+              <w:t xml:space="preserve">lanned </w:t>
+            </w:r>
+            <w:r>
+              <w:rPr>
+                <w:sz w:val="14"/>
+                <w:szCs w:val="14"/>
+                <w:lang w:val="en"/>
+              </w:rPr>
+              <w:t>p</w:t>
+            </w:r>
+            <w:r>
+              <w:rPr>
+                <w:sz w:val="14"/>
+                <w:szCs w:val="14"/>
+                <w:lang w:val="en"/>
+              </w:rPr>
+              <w:t xml:space="preserve">roject </w:t>
+            </w:r>
+            <w:r>
+              <w:rPr>
+                <w:sz w:val="14"/>
+                <w:szCs w:val="14"/>
+                <w:lang w:val="en"/>
+              </w:rPr>
+              <w:t>l</w:t>
+            </w:r>
+            <w:r>
+              <w:rPr>
+                <w:sz w:val="14"/>
+                <w:szCs w:val="14"/>
+                <w:lang w:val="en"/>
+              </w:rPr>
+              <w:t xml:space="preserve">abor-hours. </w:t>
+            </w:r>
+          </w:p>
+        </w:tc>
+        <w:tc>
+          <w:tcPr>
+            <w:tcW w:w="361" w:type="pct"/>
+            <w:gridSpan w:val="2"/>
+          </w:tcPr>
+          <w:p>
+            <w:pPr>
+              <w:pStyle w:val="AuthorBio"/>
+              <w:spacing w:line="283" w:lineRule="auto"/>
+              <w:jc w:val="left"/>
+              <w:rPr>
+                <w:sz w:val="14"/>
+                <w:szCs w:val="14"/>
+                <w:lang w:val="en"/>
+              </w:rPr>
+            </w:pPr>
+            <w:r>
+              <w:rPr>
+                <w:sz w:val="14"/>
+                <w:szCs w:val="14"/>
+                <w:lang w:val="en"/>
+              </w:rPr>
               <w:t>Exogenous</w:t>
             </w:r>
           </w:p>
@@ -1722,7 +2052,7 @@
         </w:trPr>
         <w:tc>
           <w:tcPr>
-            <w:tcW w:w="323" w:type="pct"/>
+            <w:tcW w:w="324" w:type="pct"/>
           </w:tcPr>
           <w:p>
             <w:pPr>
@@ -1747,7 +2077,7 @@
         </w:tc>
         <w:tc>
           <w:tcPr>
-            <w:tcW w:w="542" w:type="pct"/>
+            <w:tcW w:w="544" w:type="pct"/>
           </w:tcPr>
           <w:p>
             <w:pPr>
@@ -1772,42 +2102,59 @@
         </w:tc>
         <w:tc>
           <w:tcPr>
-            <w:tcW w:w="2477" w:type="pct"/>
-          </w:tcPr>
-          <w:p>
-            <w:pPr>
-              <w:pStyle w:val="AuthorBio"/>
-              <w:spacing w:line="283" w:lineRule="auto"/>
-              <w:jc w:val="left"/>
-              <w:rPr>
-                <w:sz w:val="14"/>
-                <w:szCs w:val="14"/>
-                <w:lang w:val="en"/>
-              </w:rPr>
-            </w:pPr>
-            <w:r>
-              <w:rPr>
-                <w:sz w:val="14"/>
-                <w:szCs w:val="14"/>
-                <w:lang w:val="en"/>
-              </w:rPr>
-              <w:t>RANDOM TRIANGULAR</w:t>
-            </w:r>
-          </w:p>
-        </w:tc>
-        <w:tc>
-          <w:tcPr>
-            <w:tcW w:w="479" w:type="pct"/>
-          </w:tcPr>
-          <w:p>
-            <w:pPr>
-              <w:pStyle w:val="AuthorBio"/>
-              <w:spacing w:line="283" w:lineRule="auto"/>
-              <w:jc w:val="left"/>
-              <w:rPr>
-                <w:sz w:val="14"/>
-                <w:szCs w:val="14"/>
-                <w:lang w:val="en"/>
+            <w:tcW w:w="2471" w:type="pct"/>
+          </w:tcPr>
+          <w:p>
+            <w:pPr>
+              <w:pStyle w:val="AuthorBio"/>
+              <w:spacing w:line="283" w:lineRule="auto"/>
+              <w:jc w:val="left"/>
+              <w:rPr>
+                <w:sz w:val="14"/>
+                <w:szCs w:val="14"/>
+                <w:lang w:val="en"/>
+              </w:rPr>
+            </w:pPr>
+            <w:r>
+              <w:rPr>
+                <w:sz w:val="14"/>
+                <w:szCs w:val="14"/>
+                <w:lang w:val="en"/>
+              </w:rPr>
+              <w:t xml:space="preserve">Random </w:t>
+            </w:r>
+            <w:r>
+              <w:rPr>
+                <w:sz w:val="14"/>
+                <w:szCs w:val="14"/>
+              </w:rPr>
+              <w:t>t</w:t>
+            </w:r>
+            <w:r>
+              <w:rPr>
+                <w:sz w:val="14"/>
+                <w:szCs w:val="14"/>
+                <w:lang w:val="en"/>
+              </w:rPr>
+              <w:t>riangular</w:t>
+            </w:r>
+          </w:p>
+        </w:tc>
+        <w:tc>
+          <w:tcPr>
+            <w:tcW w:w="480" w:type="pct"/>
+            <w:gridSpan w:val="2"/>
+          </w:tcPr>
+          <w:p>
+            <w:pPr>
+              <w:pStyle w:val="AuthorBio"/>
+              <w:spacing w:line="283" w:lineRule="auto"/>
+              <w:jc w:val="left"/>
+              <w:rPr>
+                <w:rFonts w:eastAsia="SimSun" w:hint="eastAsia"/>
+                <w:sz w:val="14"/>
+                <w:szCs w:val="14"/>
+                <w:lang w:val="en" w:eastAsia="zh-CN"/>
               </w:rPr>
             </w:pPr>
             <w:r>
@@ -1822,32 +2169,130 @@
         </w:tc>
         <w:tc>
           <w:tcPr>
-            <w:tcW w:w="818" w:type="pct"/>
-          </w:tcPr>
-          <w:p>
-            <w:pPr>
-              <w:pStyle w:val="AuthorBio"/>
-              <w:spacing w:line="283" w:lineRule="auto"/>
-              <w:jc w:val="left"/>
-              <w:rPr>
-                <w:sz w:val="14"/>
-                <w:szCs w:val="14"/>
-                <w:lang w:val="en"/>
-              </w:rPr>
-            </w:pPr>
-            <w:r>
-              <w:rPr>
-                <w:sz w:val="14"/>
-                <w:szCs w:val="14"/>
-                <w:lang w:val="en"/>
-              </w:rPr>
-              <w:t>% of RFI for Scope Change = scope change labor-hours/initially Planned project labor-hours. Generate random % of RFI for Scope Change using a triangular distribution from the minimum % of RFI for Scope Change to the maximum % of RFI for Scope Change with a peak at the most likely % of RFI for Scope Change.</w:t>
-            </w:r>
-          </w:p>
-        </w:tc>
-        <w:tc>
-          <w:tcPr>
-            <w:tcW w:w="360" w:type="pct"/>
+            <w:tcW w:w="820" w:type="pct"/>
+            <w:gridSpan w:val="2"/>
+          </w:tcPr>
+          <w:p>
+            <w:pPr>
+              <w:pStyle w:val="AuthorBio"/>
+              <w:spacing w:line="283" w:lineRule="auto"/>
+              <w:jc w:val="left"/>
+              <w:rPr>
+                <w:sz w:val="14"/>
+                <w:szCs w:val="14"/>
+                <w:lang w:val="en"/>
+              </w:rPr>
+            </w:pPr>
+            <w:r>
+              <w:rPr>
+                <w:sz w:val="14"/>
+                <w:szCs w:val="14"/>
+                <w:lang w:val="en"/>
+              </w:rPr>
+              <w:t xml:space="preserve">% of RFI for Scope Change = </w:t>
+            </w:r>
+            <w:r>
+              <w:rPr>
+                <w:sz w:val="14"/>
+                <w:szCs w:val="14"/>
+                <w:lang w:val="en"/>
+              </w:rPr>
+              <w:t xml:space="preserve">Scope </w:t>
+            </w:r>
+            <w:r>
+              <w:rPr>
+                <w:sz w:val="14"/>
+                <w:szCs w:val="14"/>
+                <w:lang w:val="en"/>
+              </w:rPr>
+              <w:t>c</w:t>
+            </w:r>
+            <w:r>
+              <w:rPr>
+                <w:sz w:val="14"/>
+                <w:szCs w:val="14"/>
+                <w:lang w:val="en"/>
+              </w:rPr>
+              <w:t xml:space="preserve">hange </w:t>
+            </w:r>
+            <w:r>
+              <w:rPr>
+                <w:sz w:val="14"/>
+                <w:szCs w:val="14"/>
+                <w:lang w:val="en"/>
+              </w:rPr>
+              <w:t>l</w:t>
+            </w:r>
+            <w:r>
+              <w:rPr>
+                <w:sz w:val="14"/>
+                <w:szCs w:val="14"/>
+                <w:lang w:val="en"/>
+              </w:rPr>
+              <w:t xml:space="preserve">abor-hours </w:t>
+            </w:r>
+            <w:r>
+              <w:rPr>
+                <w:sz w:val="14"/>
+                <w:szCs w:val="14"/>
+                <w:lang w:val="en"/>
+              </w:rPr>
+              <w:t>g</w:t>
+            </w:r>
+            <w:r>
+              <w:rPr>
+                <w:sz w:val="14"/>
+                <w:szCs w:val="14"/>
+                <w:lang w:val="en"/>
+              </w:rPr>
+              <w:t>enerated from RFI</w:t>
+            </w:r>
+            <w:r>
+              <w:rPr>
+                <w:sz w:val="14"/>
+                <w:szCs w:val="14"/>
+                <w:lang w:val="en"/>
+              </w:rPr>
+              <w:t>/</w:t>
+            </w:r>
+            <w:r>
+              <w:rPr>
+                <w:sz w:val="14"/>
+                <w:szCs w:val="14"/>
+                <w:lang w:val="en"/>
+              </w:rPr>
+              <w:t xml:space="preserve">Labor-hours </w:t>
+            </w:r>
+            <w:r>
+              <w:rPr>
+                <w:sz w:val="14"/>
+                <w:szCs w:val="14"/>
+                <w:lang w:val="en"/>
+              </w:rPr>
+              <w:t>r</w:t>
+            </w:r>
+            <w:r>
+              <w:rPr>
+                <w:sz w:val="14"/>
+                <w:szCs w:val="14"/>
+                <w:lang w:val="en"/>
+              </w:rPr>
+              <w:t>equiring RFI</w:t>
+            </w:r>
+            <w:r>
+              <w:rPr>
+                <w:sz w:val="14"/>
+                <w:szCs w:val="14"/>
+                <w:lang w:val="en"/>
+              </w:rPr>
+              <w:t xml:space="preserve">. </w:t>
+            </w:r>
+          </w:p>
+        </w:tc>
+        <w:tc>
+          <w:tcPr>
+            <w:tcW w:w="361" w:type="pct"/>
+            <w:gridSpan w:val="2"/>
           </w:tcPr>
           <w:p>
             <w:pPr>
@@ -1877,7 +2322,7 @@
         </w:trPr>
         <w:tc>
           <w:tcPr>
-            <w:tcW w:w="323" w:type="pct"/>
+            <w:tcW w:w="324" w:type="pct"/>
           </w:tcPr>
           <w:p>
             <w:pPr>
@@ -1902,7 +2347,7 @@
         </w:tc>
         <w:tc>
           <w:tcPr>
-            <w:tcW w:w="542" w:type="pct"/>
+            <w:tcW w:w="544" w:type="pct"/>
           </w:tcPr>
           <w:p>
             <w:pPr>
@@ -1927,32 +2372,48 @@
         </w:tc>
         <w:tc>
           <w:tcPr>
-            <w:tcW w:w="2477" w:type="pct"/>
-          </w:tcPr>
-          <w:p>
-            <w:pPr>
-              <w:pStyle w:val="AuthorBio"/>
-              <w:spacing w:line="283" w:lineRule="auto"/>
-              <w:jc w:val="left"/>
-              <w:rPr>
-                <w:sz w:val="14"/>
-                <w:szCs w:val="14"/>
-                <w:lang w:val="en"/>
-              </w:rPr>
-            </w:pPr>
-            <w:r>
-              <w:rPr>
-                <w:sz w:val="14"/>
-                <w:szCs w:val="14"/>
-                <w:lang w:val="en"/>
-              </w:rPr>
-              <w:t xml:space="preserve">RANDOM TRIANGULAR </w:t>
-            </w:r>
-          </w:p>
-        </w:tc>
-        <w:tc>
-          <w:tcPr>
-            <w:tcW w:w="479" w:type="pct"/>
+            <w:tcW w:w="2471" w:type="pct"/>
+          </w:tcPr>
+          <w:p>
+            <w:pPr>
+              <w:pStyle w:val="AuthorBio"/>
+              <w:spacing w:line="283" w:lineRule="auto"/>
+              <w:jc w:val="left"/>
+              <w:rPr>
+                <w:sz w:val="14"/>
+                <w:szCs w:val="14"/>
+                <w:lang w:val="en"/>
+              </w:rPr>
+            </w:pPr>
+            <w:r>
+              <w:rPr>
+                <w:sz w:val="14"/>
+                <w:szCs w:val="14"/>
+                <w:lang w:val="en"/>
+              </w:rPr>
+              <w:t xml:space="preserve">Random </w:t>
+            </w:r>
+            <w:r>
+              <w:rPr>
+                <w:sz w:val="14"/>
+                <w:szCs w:val="14"/>
+              </w:rPr>
+              <w:t>t</w:t>
+            </w:r>
+            <w:r>
+              <w:rPr>
+                <w:sz w:val="14"/>
+                <w:szCs w:val="14"/>
+                <w:lang w:val="en"/>
+              </w:rPr>
+              <w:t>riangular</w:t>
+            </w:r>
+          </w:p>
+        </w:tc>
+        <w:tc>
+          <w:tcPr>
+            <w:tcW w:w="480" w:type="pct"/>
+            <w:gridSpan w:val="2"/>
           </w:tcPr>
           <w:p>
             <w:pPr>
@@ -1977,32 +2438,146 @@
         </w:tc>
         <w:tc>
           <w:tcPr>
-            <w:tcW w:w="818" w:type="pct"/>
-          </w:tcPr>
-          <w:p>
-            <w:pPr>
-              <w:pStyle w:val="AuthorBio"/>
-              <w:spacing w:line="283" w:lineRule="auto"/>
-              <w:jc w:val="left"/>
-              <w:rPr>
-                <w:sz w:val="14"/>
-                <w:szCs w:val="14"/>
-                <w:lang w:val="en"/>
-              </w:rPr>
-            </w:pPr>
-            <w:r>
-              <w:rPr>
-                <w:sz w:val="14"/>
-                <w:szCs w:val="14"/>
-                <w:lang w:val="en"/>
-              </w:rPr>
-              <w:t>Meet Requirements rate = 1 - (rework labor-hours/initially Planned project labor-hours). Generate random performance factor using a triangular distribution from the minimum meet requirement rate to the maximum meet requirement rate with a peak at the most likely meet requirement rate.</w:t>
-            </w:r>
-          </w:p>
-        </w:tc>
-        <w:tc>
-          <w:tcPr>
-            <w:tcW w:w="360" w:type="pct"/>
+            <w:tcW w:w="820" w:type="pct"/>
+            <w:gridSpan w:val="2"/>
+          </w:tcPr>
+          <w:p>
+            <w:pPr>
+              <w:pStyle w:val="AuthorBio"/>
+              <w:spacing w:line="283" w:lineRule="auto"/>
+              <w:jc w:val="left"/>
+              <w:rPr>
+                <w:sz w:val="14"/>
+                <w:szCs w:val="14"/>
+                <w:lang w:val="en"/>
+              </w:rPr>
+            </w:pPr>
+            <w:r>
+              <w:rPr>
+                <w:sz w:val="14"/>
+                <w:szCs w:val="14"/>
+                <w:lang w:val="en"/>
+              </w:rPr>
+              <w:t xml:space="preserve">Meet Requirements </w:t>
+            </w:r>
+            <w:r>
+              <w:rPr>
+                <w:sz w:val="14"/>
+                <w:szCs w:val="14"/>
+                <w:lang w:val="en"/>
+              </w:rPr>
+              <w:t>R</w:t>
+            </w:r>
+            <w:r>
+              <w:rPr>
+                <w:sz w:val="14"/>
+                <w:szCs w:val="14"/>
+                <w:lang w:val="en"/>
+              </w:rPr>
+              <w:t>ate = 1 - (</w:t>
+            </w:r>
+            <w:r>
+              <w:rPr>
+                <w:sz w:val="14"/>
+                <w:szCs w:val="14"/>
+                <w:lang w:val="en"/>
+              </w:rPr>
+              <w:t>R</w:t>
+            </w:r>
+            <w:r>
+              <w:rPr>
+                <w:sz w:val="14"/>
+                <w:szCs w:val="14"/>
+                <w:lang w:val="en"/>
+              </w:rPr>
+              <w:t xml:space="preserve">ework </w:t>
+            </w:r>
+            <w:r>
+              <w:rPr>
+                <w:sz w:val="14"/>
+                <w:szCs w:val="14"/>
+                <w:lang w:val="en"/>
+              </w:rPr>
+              <w:t>l</w:t>
+            </w:r>
+            <w:r>
+              <w:rPr>
+                <w:sz w:val="14"/>
+                <w:szCs w:val="14"/>
+                <w:lang w:val="en"/>
+              </w:rPr>
+              <w:t>abor-hours/</w:t>
+            </w:r>
+            <w:r>
+              <w:rPr>
+                <w:sz w:val="14"/>
+                <w:szCs w:val="14"/>
+                <w:lang w:val="en"/>
+              </w:rPr>
+              <w:t>I</w:t>
+            </w:r>
+            <w:r>
+              <w:rPr>
+                <w:sz w:val="14"/>
+                <w:szCs w:val="14"/>
+                <w:lang w:val="en"/>
+              </w:rPr>
+              <w:t xml:space="preserve">nitial </w:t>
+            </w:r>
+            <w:r>
+              <w:rPr>
+                <w:sz w:val="14"/>
+                <w:szCs w:val="14"/>
+                <w:lang w:val="en"/>
+              </w:rPr>
+              <w:t>p</w:t>
+            </w:r>
+            <w:r>
+              <w:rPr>
+                <w:sz w:val="14"/>
+                <w:szCs w:val="14"/>
+                <w:lang w:val="en"/>
+              </w:rPr>
+              <w:t xml:space="preserve">lanned </w:t>
+            </w:r>
+            <w:r>
+              <w:rPr>
+                <w:sz w:val="14"/>
+                <w:szCs w:val="14"/>
+                <w:lang w:val="en"/>
+              </w:rPr>
+              <w:t>p</w:t>
+            </w:r>
+            <w:r>
+              <w:rPr>
+                <w:sz w:val="14"/>
+                <w:szCs w:val="14"/>
+                <w:lang w:val="en"/>
+              </w:rPr>
+              <w:t xml:space="preserve">roject </w:t>
+            </w:r>
+            <w:r>
+              <w:rPr>
+                <w:sz w:val="14"/>
+                <w:szCs w:val="14"/>
+                <w:lang w:val="en"/>
+              </w:rPr>
+              <w:t>l</w:t>
+            </w:r>
+            <w:r>
+              <w:rPr>
+                <w:sz w:val="14"/>
+                <w:szCs w:val="14"/>
+                <w:lang w:val="en"/>
+              </w:rPr>
+              <w:t xml:space="preserve">abor-hours). </w:t>
+            </w:r>
+          </w:p>
+        </w:tc>
+        <w:tc>
+          <w:tcPr>
+            <w:tcW w:w="361" w:type="pct"/>
+            <w:gridSpan w:val="2"/>
           </w:tcPr>
           <w:p>
             <w:pPr>
@@ -2032,32 +2607,33 @@
         </w:trPr>
         <w:tc>
           <w:tcPr>
-            <w:tcW w:w="323" w:type="pct"/>
-          </w:tcPr>
-          <w:p>
-            <w:pPr>
-              <w:pStyle w:val="AuthorBio"/>
-              <w:spacing w:line="283" w:lineRule="auto"/>
-              <w:jc w:val="left"/>
-              <w:rPr>
-                <w:sz w:val="14"/>
-                <w:szCs w:val="14"/>
-                <w:lang w:val="en"/>
-              </w:rPr>
-            </w:pPr>
-            <w:r>
-              <w:rPr>
-                <w:sz w:val="14"/>
-                <w:szCs w:val="14"/>
-                <w:lang w:val="en"/>
-              </w:rPr>
+            <w:tcW w:w="324" w:type="pct"/>
+          </w:tcPr>
+          <w:p>
+            <w:pPr>
+              <w:pStyle w:val="AuthorBio"/>
+              <w:spacing w:line="283" w:lineRule="auto"/>
+              <w:jc w:val="left"/>
+              <w:rPr>
+                <w:sz w:val="14"/>
+                <w:szCs w:val="14"/>
+                <w:lang w:val="en"/>
+              </w:rPr>
+            </w:pPr>
+            <w:r>
+              <w:rPr>
+                <w:sz w:val="14"/>
+                <w:szCs w:val="14"/>
+                <w:lang w:val="en"/>
+              </w:rPr>
+              <w:lastRenderedPageBreak/>
               <w:t>Flow</w:t>
             </w:r>
           </w:p>
         </w:tc>
         <w:tc>
           <w:tcPr>
-            <w:tcW w:w="542" w:type="pct"/>
+            <w:tcW w:w="544" w:type="pct"/>
           </w:tcPr>
           <w:p>
             <w:pPr>
@@ -2082,7 +2658,7 @@
         </w:tc>
         <w:tc>
           <w:tcPr>
-            <w:tcW w:w="2477" w:type="pct"/>
+            <w:tcW w:w="2471" w:type="pct"/>
           </w:tcPr>
           <w:p>
             <w:pPr>
@@ -2187,22 +2763,11 @@
               </w:rPr>
             </w:pPr>
           </w:p>
-          <w:p>
-            <w:pPr>
-              <w:pStyle w:val="AuthorBio"/>
-              <w:spacing w:line="283" w:lineRule="auto"/>
-              <w:jc w:val="left"/>
-              <w:rPr>
-                <w:sz w:val="14"/>
-                <w:szCs w:val="14"/>
-                <w:lang w:val="en"/>
-              </w:rPr>
-            </w:pPr>
-          </w:p>
-        </w:tc>
-        <w:tc>
-          <w:tcPr>
-            <w:tcW w:w="479" w:type="pct"/>
+        </w:tc>
+        <w:tc>
+          <w:tcPr>
+            <w:tcW w:w="480" w:type="pct"/>
+            <w:gridSpan w:val="2"/>
           </w:tcPr>
           <w:p>
             <w:pPr>
@@ -2227,7 +2792,8 @@
         </w:tc>
         <w:tc>
           <w:tcPr>
-            <w:tcW w:w="818" w:type="pct"/>
+            <w:tcW w:w="820" w:type="pct"/>
+            <w:gridSpan w:val="2"/>
           </w:tcPr>
           <w:p>
             <w:pPr>
@@ -2252,7 +2818,8 @@
         </w:tc>
         <w:tc>
           <w:tcPr>
-            <w:tcW w:w="360" w:type="pct"/>
+            <w:tcW w:w="361" w:type="pct"/>
+            <w:gridSpan w:val="2"/>
           </w:tcPr>
           <w:p>
             <w:pPr>
@@ -2282,7 +2849,7 @@
         </w:trPr>
         <w:tc>
           <w:tcPr>
-            <w:tcW w:w="323" w:type="pct"/>
+            <w:tcW w:w="324" w:type="pct"/>
           </w:tcPr>
           <w:p>
             <w:pPr>
@@ -2307,7 +2874,7 @@
         </w:tc>
         <w:tc>
           <w:tcPr>
-            <w:tcW w:w="542" w:type="pct"/>
+            <w:tcW w:w="544" w:type="pct"/>
           </w:tcPr>
           <w:p>
             <w:pPr>
@@ -2332,32 +2899,41 @@
         </w:tc>
         <w:tc>
           <w:tcPr>
-            <w:tcW w:w="2477" w:type="pct"/>
-          </w:tcPr>
-          <w:p>
-            <w:pPr>
-              <w:pStyle w:val="AuthorBio"/>
-              <w:spacing w:line="283" w:lineRule="auto"/>
-              <w:jc w:val="left"/>
-              <w:rPr>
-                <w:sz w:val="14"/>
-                <w:szCs w:val="14"/>
-                <w:lang w:val="en"/>
-              </w:rPr>
-            </w:pPr>
-            <w:r>
-              <w:rPr>
-                <w:sz w:val="14"/>
-                <w:szCs w:val="14"/>
-                <w:lang w:val="en"/>
-              </w:rPr>
-              <w:t>INTEGAL (Labor Work Rate for Initial Project Scope, 0)</w:t>
-            </w:r>
-          </w:p>
-        </w:tc>
-        <w:tc>
-          <w:tcPr>
-            <w:tcW w:w="479" w:type="pct"/>
+            <w:tcW w:w="2471" w:type="pct"/>
+          </w:tcPr>
+          <w:p>
+            <w:pPr>
+              <w:pStyle w:val="AuthorBio"/>
+              <w:spacing w:line="283" w:lineRule="auto"/>
+              <w:jc w:val="left"/>
+              <w:rPr>
+                <w:sz w:val="14"/>
+                <w:szCs w:val="14"/>
+                <w:lang w:val="en"/>
+              </w:rPr>
+            </w:pPr>
+            <w:r>
+              <w:rPr>
+                <w:sz w:val="14"/>
+                <w:szCs w:val="14"/>
+                <w:lang w:val="en"/>
+              </w:rPr>
+              <w:t xml:space="preserve">Integal </w:t>
+            </w:r>
+            <w:r>
+              <w:rPr>
+                <w:sz w:val="14"/>
+                <w:szCs w:val="14"/>
+                <w:lang w:val="en"/>
+              </w:rPr>
+              <w:t>(Labor Work Rate for Initial Project Scope, 0)</w:t>
+            </w:r>
+          </w:p>
+        </w:tc>
+        <w:tc>
+          <w:tcPr>
+            <w:tcW w:w="480" w:type="pct"/>
+            <w:gridSpan w:val="2"/>
           </w:tcPr>
           <w:p>
             <w:pPr>
@@ -2382,7 +2958,8 @@
         </w:tc>
         <w:tc>
           <w:tcPr>
-            <w:tcW w:w="818" w:type="pct"/>
+            <w:tcW w:w="820" w:type="pct"/>
+            <w:gridSpan w:val="2"/>
           </w:tcPr>
           <w:p>
             <w:pPr>
@@ -2401,13 +2978,53 @@
                 <w:szCs w:val="14"/>
                 <w:lang w:val="en"/>
               </w:rPr>
-              <w:t>Labor-hours and duration are required to complete the initially planned project during the construction. The initial value is set up at 0.</w:t>
-            </w:r>
-          </w:p>
-        </w:tc>
-        <w:tc>
-          <w:tcPr>
-            <w:tcW w:w="360" w:type="pct"/>
+              <w:t>Labor-hours</w:t>
+            </w:r>
+            <w:r>
+              <w:rPr>
+                <w:sz w:val="14"/>
+                <w:szCs w:val="14"/>
+                <w:lang w:val="en"/>
+              </w:rPr>
+              <w:t xml:space="preserve"> </w:t>
+            </w:r>
+            <w:r>
+              <w:rPr>
+                <w:sz w:val="14"/>
+                <w:szCs w:val="14"/>
+              </w:rPr>
+              <w:t>that</w:t>
+            </w:r>
+            <w:r>
+              <w:rPr>
+                <w:sz w:val="14"/>
+                <w:szCs w:val="14"/>
+                <w:lang w:val="en"/>
+              </w:rPr>
+              <w:t xml:space="preserve"> are required to complete the initial planned project </w:t>
+            </w:r>
+            <w:r>
+              <w:rPr>
+                <w:sz w:val="14"/>
+                <w:szCs w:val="14"/>
+                <w:lang w:val="en"/>
+              </w:rPr>
+              <w:t xml:space="preserve">scope </w:t>
+            </w:r>
+            <w:r>
+              <w:rPr>
+                <w:sz w:val="14"/>
+                <w:szCs w:val="14"/>
+                <w:lang w:val="en"/>
+              </w:rPr>
+              <w:t>during the construction. The initial value is set up at 0.</w:t>
+            </w:r>
+          </w:p>
+        </w:tc>
+        <w:tc>
+          <w:tcPr>
+            <w:tcW w:w="361" w:type="pct"/>
+            <w:gridSpan w:val="2"/>
           </w:tcPr>
           <w:p>
             <w:pPr>
@@ -2437,7 +3054,7 @@
         </w:trPr>
         <w:tc>
           <w:tcPr>
-            <w:tcW w:w="323" w:type="pct"/>
+            <w:tcW w:w="324" w:type="pct"/>
           </w:tcPr>
           <w:p>
             <w:pPr>
@@ -2462,7 +3079,7 @@
         </w:tc>
         <w:tc>
           <w:tcPr>
-            <w:tcW w:w="542" w:type="pct"/>
+            <w:tcW w:w="544" w:type="pct"/>
           </w:tcPr>
           <w:p>
             <w:pPr>
@@ -2487,7 +3104,7 @@
         </w:tc>
         <w:tc>
           <w:tcPr>
-            <w:tcW w:w="2477" w:type="pct"/>
+            <w:tcW w:w="2471" w:type="pct"/>
           </w:tcPr>
           <w:p>
             <w:pPr>
@@ -2512,7 +3129,8 @@
         </w:tc>
         <w:tc>
           <w:tcPr>
-            <w:tcW w:w="479" w:type="pct"/>
+            <w:tcW w:w="480" w:type="pct"/>
+            <w:gridSpan w:val="2"/>
           </w:tcPr>
           <w:p>
             <w:pPr>
@@ -2537,32 +3155,74 @@
         </w:tc>
         <w:tc>
           <w:tcPr>
-            <w:tcW w:w="818" w:type="pct"/>
-          </w:tcPr>
-          <w:p>
-            <w:pPr>
-              <w:pStyle w:val="AuthorBio"/>
-              <w:spacing w:line="283" w:lineRule="auto"/>
-              <w:jc w:val="left"/>
-              <w:rPr>
-                <w:sz w:val="14"/>
-                <w:szCs w:val="14"/>
-                <w:lang w:val="en"/>
-              </w:rPr>
-            </w:pPr>
-            <w:r>
-              <w:rPr>
-                <w:sz w:val="14"/>
-                <w:szCs w:val="14"/>
-                <w:lang w:val="en"/>
-              </w:rPr>
-              <w:t>Labor-hours requires RFIs on the initial project scope for each week</w:t>
-            </w:r>
-          </w:p>
-        </w:tc>
-        <w:tc>
-          <w:tcPr>
-            <w:tcW w:w="360" w:type="pct"/>
+            <w:tcW w:w="820" w:type="pct"/>
+            <w:gridSpan w:val="2"/>
+          </w:tcPr>
+          <w:p>
+            <w:pPr>
+              <w:pStyle w:val="AuthorBio"/>
+              <w:spacing w:line="283" w:lineRule="auto"/>
+              <w:jc w:val="left"/>
+              <w:rPr>
+                <w:sz w:val="14"/>
+                <w:szCs w:val="14"/>
+                <w:lang w:val="en"/>
+              </w:rPr>
+            </w:pPr>
+            <w:r>
+              <w:rPr>
+                <w:sz w:val="14"/>
+                <w:szCs w:val="14"/>
+                <w:lang w:val="en"/>
+              </w:rPr>
+              <w:t>Labor-hours</w:t>
+            </w:r>
+            <w:r>
+              <w:rPr>
+                <w:sz w:val="14"/>
+                <w:szCs w:val="14"/>
+                <w:lang w:val="en"/>
+              </w:rPr>
+              <w:t xml:space="preserve"> of the </w:t>
+            </w:r>
+            <w:r>
+              <w:rPr>
+                <w:sz w:val="14"/>
+                <w:szCs w:val="14"/>
+                <w:lang w:val="en"/>
+              </w:rPr>
+              <w:t>initial project scope for each week</w:t>
+            </w:r>
+            <w:r>
+              <w:rPr>
+                <w:sz w:val="14"/>
+                <w:szCs w:val="14"/>
+                <w:lang w:val="en"/>
+              </w:rPr>
+              <w:t xml:space="preserve"> </w:t>
+            </w:r>
+            <w:r>
+              <w:rPr>
+                <w:sz w:val="14"/>
+                <w:szCs w:val="14"/>
+                <w:lang w:val="en"/>
+              </w:rPr>
+              <w:t xml:space="preserve">that </w:t>
+            </w:r>
+            <w:r>
+              <w:rPr>
+                <w:sz w:val="14"/>
+                <w:szCs w:val="14"/>
+                <w:lang w:val="en"/>
+              </w:rPr>
+              <w:t>require RFIs</w:t>
+            </w:r>
+          </w:p>
+        </w:tc>
+        <w:tc>
+          <w:tcPr>
+            <w:tcW w:w="361" w:type="pct"/>
+            <w:gridSpan w:val="2"/>
           </w:tcPr>
           <w:p>
             <w:pPr>
@@ -2592,7 +3252,7 @@
         </w:trPr>
         <w:tc>
           <w:tcPr>
-            <w:tcW w:w="323" w:type="pct"/>
+            <w:tcW w:w="324" w:type="pct"/>
           </w:tcPr>
           <w:p>
             <w:pPr>
@@ -2617,41 +3277,32 @@
         </w:tc>
         <w:tc>
           <w:tcPr>
-            <w:tcW w:w="542" w:type="pct"/>
-          </w:tcPr>
-          <w:p>
-            <w:pPr>
-              <w:pStyle w:val="AuthorBio"/>
-              <w:spacing w:line="283" w:lineRule="auto"/>
-              <w:jc w:val="left"/>
-              <w:rPr>
-                <w:sz w:val="14"/>
-                <w:szCs w:val="14"/>
-                <w:lang w:val="en"/>
-              </w:rPr>
-            </w:pPr>
-            <w:r>
-              <w:rPr>
-                <w:sz w:val="14"/>
-                <w:szCs w:val="14"/>
-                <w:lang w:val="en"/>
-              </w:rPr>
-              <w:t xml:space="preserve">RFI Generation Rate (Scope Change on </w:t>
-            </w:r>
-            <w:r>
-              <w:rPr>
-                <w:sz w:val="14"/>
-                <w:szCs w:val="14"/>
-                <w:lang w:val="en"/>
-              </w:rPr>
-              <w:lastRenderedPageBreak/>
-              <w:t>Initial Scope)</w:t>
-            </w:r>
-          </w:p>
-        </w:tc>
-        <w:tc>
-          <w:tcPr>
-            <w:tcW w:w="2477" w:type="pct"/>
+            <w:tcW w:w="544" w:type="pct"/>
+          </w:tcPr>
+          <w:p>
+            <w:pPr>
+              <w:pStyle w:val="AuthorBio"/>
+              <w:spacing w:line="283" w:lineRule="auto"/>
+              <w:jc w:val="left"/>
+              <w:rPr>
+                <w:sz w:val="14"/>
+                <w:szCs w:val="14"/>
+                <w:lang w:val="en"/>
+              </w:rPr>
+            </w:pPr>
+            <w:r>
+              <w:rPr>
+                <w:sz w:val="14"/>
+                <w:szCs w:val="14"/>
+                <w:lang w:val="en"/>
+              </w:rPr>
+              <w:t>RFI Generation Rate (Scope Change on Initial Scope)</w:t>
+            </w:r>
+          </w:p>
+        </w:tc>
+        <w:tc>
+          <w:tcPr>
+            <w:tcW w:w="2471" w:type="pct"/>
           </w:tcPr>
           <w:p>
             <w:pPr>
@@ -2676,7 +3327,6 @@
                     <w:szCs w:val="14"/>
                     <w:lang w:val="en"/>
                   </w:rPr>
-                  <w:lastRenderedPageBreak/>
                   <m:t>RFI Rate × Scope Change Generation Rate on Initial Scope</m:t>
                 </m:r>
               </m:oMath>
@@ -2685,7 +3335,8 @@
         </w:tc>
         <w:tc>
           <w:tcPr>
-            <w:tcW w:w="479" w:type="pct"/>
+            <w:tcW w:w="480" w:type="pct"/>
+            <w:gridSpan w:val="2"/>
           </w:tcPr>
           <w:p>
             <w:pPr>
@@ -2710,60 +3361,108 @@
         </w:tc>
         <w:tc>
           <w:tcPr>
-            <w:tcW w:w="818" w:type="pct"/>
-          </w:tcPr>
-          <w:p>
-            <w:pPr>
-              <w:pStyle w:val="AuthorBio"/>
-              <w:spacing w:line="283" w:lineRule="auto"/>
-              <w:jc w:val="left"/>
-              <w:rPr>
-                <w:sz w:val="14"/>
-                <w:szCs w:val="14"/>
-                <w:lang w:val="en"/>
-              </w:rPr>
-            </w:pPr>
-            <w:r>
-              <w:rPr>
-                <w:sz w:val="14"/>
-                <w:szCs w:val="14"/>
-                <w:lang w:val="en"/>
-              </w:rPr>
-              <w:t xml:space="preserve">Labor-hours requires RFIs on scope changes of the initial </w:t>
-            </w:r>
-            <w:r>
-              <w:rPr>
-                <w:sz w:val="14"/>
-                <w:szCs w:val="14"/>
-                <w:lang w:val="en"/>
-              </w:rPr>
-              <w:lastRenderedPageBreak/>
-              <w:t>project scope for each week</w:t>
-            </w:r>
-          </w:p>
-        </w:tc>
-        <w:tc>
-          <w:tcPr>
-            <w:tcW w:w="360" w:type="pct"/>
-          </w:tcPr>
-          <w:p>
-            <w:pPr>
-              <w:pStyle w:val="AuthorBio"/>
-              <w:spacing w:line="283" w:lineRule="auto"/>
-              <w:jc w:val="left"/>
-              <w:rPr>
-                <w:sz w:val="14"/>
-                <w:szCs w:val="14"/>
-                <w:lang w:val="en"/>
-              </w:rPr>
-            </w:pPr>
-            <w:r>
-              <w:rPr>
-                <w:sz w:val="14"/>
-                <w:szCs w:val="14"/>
-                <w:lang w:val="en"/>
-              </w:rPr>
-              <w:lastRenderedPageBreak/>
+            <w:tcW w:w="820" w:type="pct"/>
+            <w:gridSpan w:val="2"/>
+          </w:tcPr>
+          <w:p>
+            <w:pPr>
+              <w:pStyle w:val="AuthorBio"/>
+              <w:spacing w:line="283" w:lineRule="auto"/>
+              <w:jc w:val="left"/>
+              <w:rPr>
+                <w:sz w:val="14"/>
+                <w:szCs w:val="14"/>
+                <w:lang w:val="en"/>
+              </w:rPr>
+            </w:pPr>
+            <w:r>
+              <w:rPr>
+                <w:sz w:val="14"/>
+                <w:szCs w:val="14"/>
+                <w:lang w:val="en"/>
+              </w:rPr>
+              <w:t>Labor-hours</w:t>
+            </w:r>
+            <w:r>
+              <w:rPr>
+                <w:sz w:val="14"/>
+                <w:szCs w:val="14"/>
+                <w:lang w:val="en"/>
+              </w:rPr>
+              <w:t xml:space="preserve"> of the </w:t>
+            </w:r>
+            <w:r>
+              <w:rPr>
+                <w:sz w:val="14"/>
+                <w:szCs w:val="14"/>
+                <w:lang w:val="en"/>
+              </w:rPr>
+              <w:t>scope changes of the initial project scope for each week</w:t>
+            </w:r>
+            <w:r>
+              <w:rPr>
+                <w:sz w:val="14"/>
+                <w:szCs w:val="14"/>
+                <w:lang w:val="en"/>
+              </w:rPr>
+              <w:t xml:space="preserve"> </w:t>
+            </w:r>
+            <w:r>
+              <w:rPr>
+                <w:sz w:val="14"/>
+                <w:szCs w:val="14"/>
+                <w:lang w:val="en"/>
+              </w:rPr>
+              <w:t xml:space="preserve">that </w:t>
+            </w:r>
+            <w:r>
+              <w:rPr>
+                <w:sz w:val="14"/>
+                <w:szCs w:val="14"/>
+                <w:lang w:val="en"/>
+              </w:rPr>
+              <w:t>require RFI</w:t>
+            </w:r>
+            <w:r>
+              <w:rPr>
+                <w:sz w:val="14"/>
+                <w:szCs w:val="14"/>
+                <w:lang w:val="en"/>
+              </w:rPr>
+              <w:t>s</w:t>
+            </w:r>
+            <w:r>
+              <w:rPr>
+                <w:sz w:val="14"/>
+                <w:szCs w:val="14"/>
+                <w:lang w:val="en"/>
+              </w:rPr>
+              <w:t xml:space="preserve"> </w:t>
+            </w:r>
+          </w:p>
+        </w:tc>
+        <w:tc>
+          <w:tcPr>
+            <w:tcW w:w="361" w:type="pct"/>
+            <w:gridSpan w:val="2"/>
+          </w:tcPr>
+          <w:p>
+            <w:pPr>
+              <w:pStyle w:val="AuthorBio"/>
+              <w:spacing w:line="283" w:lineRule="auto"/>
+              <w:jc w:val="left"/>
+              <w:rPr>
+                <w:sz w:val="14"/>
+                <w:szCs w:val="14"/>
+                <w:lang w:val="en"/>
+              </w:rPr>
+            </w:pPr>
+            <w:r>
+              <w:rPr>
+                <w:sz w:val="14"/>
+                <w:szCs w:val="14"/>
+                <w:lang w:val="en"/>
+              </w:rPr>
               <w:t>Endogenous</w:t>
             </w:r>
           </w:p>
@@ -2775,7 +3474,7 @@
         </w:trPr>
         <w:tc>
           <w:tcPr>
-            <w:tcW w:w="323" w:type="pct"/>
+            <w:tcW w:w="324" w:type="pct"/>
           </w:tcPr>
           <w:p>
             <w:pPr>
@@ -2800,7 +3499,7 @@
         </w:tc>
         <w:tc>
           <w:tcPr>
-            <w:tcW w:w="542" w:type="pct"/>
+            <w:tcW w:w="544" w:type="pct"/>
           </w:tcPr>
           <w:p>
             <w:pPr>
@@ -2825,32 +3524,41 @@
         </w:tc>
         <w:tc>
           <w:tcPr>
-            <w:tcW w:w="2477" w:type="pct"/>
-          </w:tcPr>
-          <w:p>
-            <w:pPr>
-              <w:pStyle w:val="AuthorBio"/>
-              <w:spacing w:line="283" w:lineRule="auto"/>
-              <w:jc w:val="left"/>
-              <w:rPr>
-                <w:sz w:val="14"/>
-                <w:szCs w:val="14"/>
-                <w:lang w:val="en"/>
-              </w:rPr>
-            </w:pPr>
-            <w:r>
-              <w:rPr>
-                <w:sz w:val="14"/>
-                <w:szCs w:val="14"/>
-                <w:lang w:val="en"/>
-              </w:rPr>
-              <w:t>INTEGAL (RFI Generation Rate (Initial Scope) + RFI Generation Rate (Scope Change on Initial Scope), 0)</w:t>
-            </w:r>
-          </w:p>
-        </w:tc>
-        <w:tc>
-          <w:tcPr>
-            <w:tcW w:w="479" w:type="pct"/>
+            <w:tcW w:w="2471" w:type="pct"/>
+          </w:tcPr>
+          <w:p>
+            <w:pPr>
+              <w:pStyle w:val="AuthorBio"/>
+              <w:spacing w:line="283" w:lineRule="auto"/>
+              <w:jc w:val="left"/>
+              <w:rPr>
+                <w:sz w:val="14"/>
+                <w:szCs w:val="14"/>
+                <w:lang w:val="en"/>
+              </w:rPr>
+            </w:pPr>
+            <w:r>
+              <w:rPr>
+                <w:sz w:val="14"/>
+                <w:szCs w:val="14"/>
+                <w:lang w:val="en"/>
+              </w:rPr>
+              <w:t>Integal</w:t>
+            </w:r>
+            <w:r>
+              <w:rPr>
+                <w:sz w:val="14"/>
+                <w:szCs w:val="14"/>
+                <w:lang w:val="en"/>
+              </w:rPr>
+              <w:t xml:space="preserve"> (RFI Generation Rate (Initial Scope) + RFI Generation Rate (Scope Change on Initial Scope), 0)</w:t>
+            </w:r>
+          </w:p>
+        </w:tc>
+        <w:tc>
+          <w:tcPr>
+            <w:tcW w:w="480" w:type="pct"/>
+            <w:gridSpan w:val="2"/>
           </w:tcPr>
           <w:p>
             <w:pPr>
@@ -2875,7 +3583,8 @@
         </w:tc>
         <w:tc>
           <w:tcPr>
-            <w:tcW w:w="818" w:type="pct"/>
+            <w:tcW w:w="820" w:type="pct"/>
+            <w:gridSpan w:val="2"/>
           </w:tcPr>
           <w:p>
             <w:pPr>
@@ -2900,7 +3609,8 @@
         </w:tc>
         <w:tc>
           <w:tcPr>
-            <w:tcW w:w="360" w:type="pct"/>
+            <w:tcW w:w="361" w:type="pct"/>
+            <w:gridSpan w:val="2"/>
           </w:tcPr>
           <w:p>
             <w:pPr>
@@ -2930,7 +3640,7 @@
         </w:trPr>
         <w:tc>
           <w:tcPr>
-            <w:tcW w:w="323" w:type="pct"/>
+            <w:tcW w:w="324" w:type="pct"/>
           </w:tcPr>
           <w:p>
             <w:pPr>
@@ -2955,7 +3665,7 @@
         </w:tc>
         <w:tc>
           <w:tcPr>
-            <w:tcW w:w="542" w:type="pct"/>
+            <w:tcW w:w="544" w:type="pct"/>
           </w:tcPr>
           <w:p>
             <w:pPr>
@@ -2980,7 +3690,7 @@
         </w:tc>
         <w:tc>
           <w:tcPr>
-            <w:tcW w:w="2477" w:type="pct"/>
+            <w:tcW w:w="2471" w:type="pct"/>
           </w:tcPr>
           <w:p>
             <w:pPr>
@@ -3013,7 +3723,8 @@
         </w:tc>
         <w:tc>
           <w:tcPr>
-            <w:tcW w:w="479" w:type="pct"/>
+            <w:tcW w:w="480" w:type="pct"/>
+            <w:gridSpan w:val="2"/>
           </w:tcPr>
           <w:p>
             <w:pPr>
@@ -3038,7 +3749,8 @@
         </w:tc>
         <w:tc>
           <w:tcPr>
-            <w:tcW w:w="818" w:type="pct"/>
+            <w:tcW w:w="820" w:type="pct"/>
+            <w:gridSpan w:val="2"/>
           </w:tcPr>
           <w:p>
             <w:pPr>
@@ -3063,7 +3775,8 @@
         </w:tc>
         <w:tc>
           <w:tcPr>
-            <w:tcW w:w="360" w:type="pct"/>
+            <w:tcW w:w="361" w:type="pct"/>
+            <w:gridSpan w:val="2"/>
           </w:tcPr>
           <w:p>
             <w:pPr>
@@ -3093,7 +3806,7 @@
         </w:trPr>
         <w:tc>
           <w:tcPr>
-            <w:tcW w:w="323" w:type="pct"/>
+            <w:tcW w:w="324" w:type="pct"/>
           </w:tcPr>
           <w:p>
             <w:pPr>
@@ -3118,7 +3831,7 @@
         </w:tc>
         <w:tc>
           <w:tcPr>
-            <w:tcW w:w="542" w:type="pct"/>
+            <w:tcW w:w="544" w:type="pct"/>
           </w:tcPr>
           <w:p>
             <w:pPr>
@@ -3143,7 +3856,7 @@
         </w:tc>
         <w:tc>
           <w:tcPr>
-            <w:tcW w:w="2477" w:type="pct"/>
+            <w:tcW w:w="2471" w:type="pct"/>
           </w:tcPr>
           <w:p>
             <w:pPr>
@@ -3176,7 +3889,8 @@
         </w:tc>
         <w:tc>
           <w:tcPr>
-            <w:tcW w:w="479" w:type="pct"/>
+            <w:tcW w:w="480" w:type="pct"/>
+            <w:gridSpan w:val="2"/>
           </w:tcPr>
           <w:p>
             <w:pPr>
@@ -3201,7 +3915,8 @@
         </w:tc>
         <w:tc>
           <w:tcPr>
-            <w:tcW w:w="818" w:type="pct"/>
+            <w:tcW w:w="820" w:type="pct"/>
+            <w:gridSpan w:val="2"/>
           </w:tcPr>
           <w:p>
             <w:pPr>
@@ -3226,7 +3941,8 @@
         </w:tc>
         <w:tc>
           <w:tcPr>
-            <w:tcW w:w="360" w:type="pct"/>
+            <w:tcW w:w="361" w:type="pct"/>
+            <w:gridSpan w:val="2"/>
           </w:tcPr>
           <w:p>
             <w:pPr>
@@ -3256,7 +3972,7 @@
         </w:trPr>
         <w:tc>
           <w:tcPr>
-            <w:tcW w:w="323" w:type="pct"/>
+            <w:tcW w:w="324" w:type="pct"/>
           </w:tcPr>
           <w:p>
             <w:pPr>
@@ -3284,7 +4000,7 @@
         </w:tc>
         <w:tc>
           <w:tcPr>
-            <w:tcW w:w="542" w:type="pct"/>
+            <w:tcW w:w="544" w:type="pct"/>
           </w:tcPr>
           <w:p>
             <w:pPr>
@@ -3312,7 +4028,7 @@
         </w:tc>
         <w:tc>
           <w:tcPr>
-            <w:tcW w:w="2477" w:type="pct"/>
+            <w:tcW w:w="2471" w:type="pct"/>
           </w:tcPr>
           <w:p>
             <w:pPr>
@@ -3499,7 +4215,8 @@
         </w:tc>
         <w:tc>
           <w:tcPr>
-            <w:tcW w:w="479" w:type="pct"/>
+            <w:tcW w:w="480" w:type="pct"/>
+            <w:gridSpan w:val="2"/>
           </w:tcPr>
           <w:p>
             <w:pPr>
@@ -3524,38 +4241,67 @@
         </w:tc>
         <w:tc>
           <w:tcPr>
-            <w:tcW w:w="818" w:type="pct"/>
-          </w:tcPr>
-          <w:p>
-            <w:pPr>
-              <w:pStyle w:val="AuthorBio"/>
-              <w:spacing w:line="283" w:lineRule="auto"/>
-              <w:jc w:val="left"/>
-              <w:rPr>
-                <w:sz w:val="14"/>
-                <w:szCs w:val="14"/>
-              </w:rPr>
-            </w:pPr>
-            <w:r>
-              <w:rPr>
-                <w:sz w:val="14"/>
-                <w:szCs w:val="14"/>
-                <w:lang w:val="en"/>
-              </w:rPr>
-              <w:t xml:space="preserve">Labor-hours per week to complete tasks which meet requirements. </w:t>
-            </w:r>
-            <w:r>
-              <w:rPr>
-                <w:sz w:val="14"/>
-                <w:szCs w:val="14"/>
-              </w:rPr>
-              <w:t>Including the delay caused by RFI</w:t>
-            </w:r>
-          </w:p>
-        </w:tc>
-        <w:tc>
-          <w:tcPr>
-            <w:tcW w:w="360" w:type="pct"/>
+            <w:tcW w:w="820" w:type="pct"/>
+            <w:gridSpan w:val="2"/>
+          </w:tcPr>
+          <w:p>
+            <w:pPr>
+              <w:pStyle w:val="AuthorBio"/>
+              <w:spacing w:line="283" w:lineRule="auto"/>
+              <w:jc w:val="left"/>
+              <w:rPr>
+                <w:sz w:val="14"/>
+                <w:szCs w:val="14"/>
+              </w:rPr>
+            </w:pPr>
+            <w:r>
+              <w:rPr>
+                <w:sz w:val="14"/>
+                <w:szCs w:val="14"/>
+                <w:lang w:val="en"/>
+              </w:rPr>
+              <w:t>Labor-hours per week to complete tasks which meet requirements</w:t>
+            </w:r>
+            <w:r>
+              <w:rPr>
+                <w:rFonts w:ascii="SimSun" w:eastAsia="SimSun" w:hAnsi="SimSun" w:hint="eastAsia"/>
+                <w:sz w:val="14"/>
+                <w:szCs w:val="14"/>
+                <w:lang w:val="en" w:eastAsia="zh-CN"/>
+              </w:rPr>
+              <w:t>，</w:t>
+            </w:r>
+            <w:r>
+              <w:rPr>
+                <w:rFonts w:eastAsia="SimSun" w:hint="eastAsia"/>
+                <w:sz w:val="14"/>
+                <w:szCs w:val="14"/>
+                <w:lang w:val="en" w:eastAsia="zh-CN"/>
+              </w:rPr>
+              <w:t xml:space="preserve"> </w:t>
+            </w:r>
+            <w:r>
+              <w:rPr>
+                <w:rFonts w:eastAsia="SimSun"/>
+                <w:sz w:val="14"/>
+                <w:szCs w:val="14"/>
+                <w:lang w:eastAsia="zh-CN"/>
+              </w:rPr>
+              <w:t>i</w:t>
+            </w:r>
+            <w:r>
+              <w:rPr>
+                <w:sz w:val="14"/>
+                <w:szCs w:val="14"/>
+              </w:rPr>
+              <w:t>ncluding the delay caused by RFI</w:t>
+            </w:r>
+          </w:p>
+        </w:tc>
+        <w:tc>
+          <w:tcPr>
+            <w:tcW w:w="361" w:type="pct"/>
+            <w:gridSpan w:val="2"/>
           </w:tcPr>
           <w:p>
             <w:pPr>
@@ -3585,7 +4331,7 @@
         </w:trPr>
         <w:tc>
           <w:tcPr>
-            <w:tcW w:w="323" w:type="pct"/>
+            <w:tcW w:w="324" w:type="pct"/>
           </w:tcPr>
           <w:p>
             <w:pPr>
@@ -3610,7 +4356,7 @@
         </w:tc>
         <w:tc>
           <w:tcPr>
-            <w:tcW w:w="542" w:type="pct"/>
+            <w:tcW w:w="544" w:type="pct"/>
           </w:tcPr>
           <w:p>
             <w:pPr>
@@ -3635,7 +4381,7 @@
         </w:tc>
         <w:tc>
           <w:tcPr>
-            <w:tcW w:w="2477" w:type="pct"/>
+            <w:tcW w:w="2471" w:type="pct"/>
           </w:tcPr>
           <w:p>
             <w:pPr>
@@ -3715,7 +4461,8 @@
         </w:tc>
         <w:tc>
           <w:tcPr>
-            <w:tcW w:w="479" w:type="pct"/>
+            <w:tcW w:w="480" w:type="pct"/>
+            <w:gridSpan w:val="2"/>
           </w:tcPr>
           <w:p>
             <w:pPr>
@@ -3740,7 +4487,8 @@
         </w:tc>
         <w:tc>
           <w:tcPr>
-            <w:tcW w:w="818" w:type="pct"/>
+            <w:tcW w:w="820" w:type="pct"/>
+            <w:gridSpan w:val="2"/>
           </w:tcPr>
           <w:p>
             <w:pPr>
@@ -3765,7 +4513,8 @@
         </w:tc>
         <w:tc>
           <w:tcPr>
-            <w:tcW w:w="360" w:type="pct"/>
+            <w:tcW w:w="361" w:type="pct"/>
+            <w:gridSpan w:val="2"/>
           </w:tcPr>
           <w:p>
             <w:pPr>
@@ -3795,7 +4544,7 @@
         </w:trPr>
         <w:tc>
           <w:tcPr>
-            <w:tcW w:w="323" w:type="pct"/>
+            <w:tcW w:w="324" w:type="pct"/>
           </w:tcPr>
           <w:p>
             <w:pPr>
@@ -3820,7 +4569,7 @@
         </w:tc>
         <w:tc>
           <w:tcPr>
-            <w:tcW w:w="542" w:type="pct"/>
+            <w:tcW w:w="544" w:type="pct"/>
           </w:tcPr>
           <w:p>
             <w:pPr>
@@ -3845,7 +4594,7 @@
         </w:tc>
         <w:tc>
           <w:tcPr>
-            <w:tcW w:w="2477" w:type="pct"/>
+            <w:tcW w:w="2471" w:type="pct"/>
           </w:tcPr>
           <w:p>
             <w:pPr>
@@ -3870,7 +4619,8 @@
         </w:tc>
         <w:tc>
           <w:tcPr>
-            <w:tcW w:w="479" w:type="pct"/>
+            <w:tcW w:w="480" w:type="pct"/>
+            <w:gridSpan w:val="2"/>
           </w:tcPr>
           <w:p>
             <w:pPr>
@@ -3895,7 +4645,8 @@
         </w:tc>
         <w:tc>
           <w:tcPr>
-            <w:tcW w:w="818" w:type="pct"/>
+            <w:tcW w:w="820" w:type="pct"/>
+            <w:gridSpan w:val="2"/>
           </w:tcPr>
           <w:p>
             <w:pPr>
@@ -3936,7 +4687,8 @@
         </w:tc>
         <w:tc>
           <w:tcPr>
-            <w:tcW w:w="360" w:type="pct"/>
+            <w:tcW w:w="361" w:type="pct"/>
+            <w:gridSpan w:val="2"/>
           </w:tcPr>
           <w:p>
             <w:pPr>
@@ -3966,7 +4718,7 @@
         </w:trPr>
         <w:tc>
           <w:tcPr>
-            <w:tcW w:w="323" w:type="pct"/>
+            <w:tcW w:w="324" w:type="pct"/>
           </w:tcPr>
           <w:p>
             <w:pPr>
@@ -3991,7 +4743,7 @@
         </w:tc>
         <w:tc>
           <w:tcPr>
-            <w:tcW w:w="542" w:type="pct"/>
+            <w:tcW w:w="544" w:type="pct"/>
           </w:tcPr>
           <w:p>
             <w:pPr>
@@ -4016,7 +4768,7 @@
         </w:tc>
         <w:tc>
           <w:tcPr>
-            <w:tcW w:w="2477" w:type="pct"/>
+            <w:tcW w:w="2471" w:type="pct"/>
           </w:tcPr>
           <w:p>
             <w:pPr>
@@ -4075,7 +4827,8 @@
         </w:tc>
         <w:tc>
           <w:tcPr>
-            <w:tcW w:w="479" w:type="pct"/>
+            <w:tcW w:w="480" w:type="pct"/>
+            <w:gridSpan w:val="2"/>
           </w:tcPr>
           <w:p>
             <w:pPr>
@@ -4100,7 +4853,8 @@
         </w:tc>
         <w:tc>
           <w:tcPr>
-            <w:tcW w:w="818" w:type="pct"/>
+            <w:tcW w:w="820" w:type="pct"/>
+            <w:gridSpan w:val="2"/>
           </w:tcPr>
           <w:p>
             <w:pPr>
@@ -4125,7 +4879,8 @@
         </w:tc>
         <w:tc>
           <w:tcPr>
-            <w:tcW w:w="360" w:type="pct"/>
+            <w:tcW w:w="361" w:type="pct"/>
+            <w:gridSpan w:val="2"/>
           </w:tcPr>
           <w:p>
             <w:pPr>
@@ -4155,7 +4910,7 @@
         </w:trPr>
         <w:tc>
           <w:tcPr>
-            <w:tcW w:w="323" w:type="pct"/>
+            <w:tcW w:w="324" w:type="pct"/>
           </w:tcPr>
           <w:p>
             <w:pPr>
@@ -4180,7 +4935,7 @@
         </w:tc>
         <w:tc>
           <w:tcPr>
-            <w:tcW w:w="542" w:type="pct"/>
+            <w:tcW w:w="544" w:type="pct"/>
           </w:tcPr>
           <w:p>
             <w:pPr>
@@ -4205,32 +4960,41 @@
         </w:tc>
         <w:tc>
           <w:tcPr>
-            <w:tcW w:w="2477" w:type="pct"/>
-          </w:tcPr>
-          <w:p>
-            <w:pPr>
-              <w:pStyle w:val="AuthorBio"/>
-              <w:spacing w:line="283" w:lineRule="auto"/>
-              <w:jc w:val="left"/>
-              <w:rPr>
-                <w:sz w:val="14"/>
-                <w:szCs w:val="14"/>
-                <w:lang w:val="en"/>
-              </w:rPr>
-            </w:pPr>
-            <w:r>
-              <w:rPr>
-                <w:sz w:val="14"/>
-                <w:szCs w:val="14"/>
-                <w:lang w:val="en"/>
-              </w:rPr>
-              <w:t>INTEGAL (Rework Generation Rate - Rework Discovery Rate, 0)</w:t>
-            </w:r>
-          </w:p>
-        </w:tc>
-        <w:tc>
-          <w:tcPr>
-            <w:tcW w:w="479" w:type="pct"/>
+            <w:tcW w:w="2471" w:type="pct"/>
+          </w:tcPr>
+          <w:p>
+            <w:pPr>
+              <w:pStyle w:val="AuthorBio"/>
+              <w:spacing w:line="283" w:lineRule="auto"/>
+              <w:jc w:val="left"/>
+              <w:rPr>
+                <w:sz w:val="14"/>
+                <w:szCs w:val="14"/>
+                <w:lang w:val="en"/>
+              </w:rPr>
+            </w:pPr>
+            <w:r>
+              <w:rPr>
+                <w:sz w:val="14"/>
+                <w:szCs w:val="14"/>
+                <w:lang w:val="en"/>
+              </w:rPr>
+              <w:t>Integal</w:t>
+            </w:r>
+            <w:r>
+              <w:rPr>
+                <w:sz w:val="14"/>
+                <w:szCs w:val="14"/>
+                <w:lang w:val="en"/>
+              </w:rPr>
+              <w:t xml:space="preserve"> (Rework Generation Rate - Rework Discovery Rate, 0)</w:t>
+            </w:r>
+          </w:p>
+        </w:tc>
+        <w:tc>
+          <w:tcPr>
+            <w:tcW w:w="480" w:type="pct"/>
+            <w:gridSpan w:val="2"/>
           </w:tcPr>
           <w:p>
             <w:pPr>
@@ -4255,32 +5019,50 @@
         </w:tc>
         <w:tc>
           <w:tcPr>
-            <w:tcW w:w="818" w:type="pct"/>
-          </w:tcPr>
-          <w:p>
-            <w:pPr>
-              <w:pStyle w:val="AuthorBio"/>
-              <w:spacing w:line="283" w:lineRule="auto"/>
-              <w:jc w:val="left"/>
-              <w:rPr>
-                <w:sz w:val="14"/>
-                <w:szCs w:val="14"/>
-                <w:lang w:val="en"/>
-              </w:rPr>
-            </w:pPr>
-            <w:r>
-              <w:rPr>
-                <w:sz w:val="14"/>
-                <w:szCs w:val="14"/>
-                <w:lang w:val="en"/>
-              </w:rPr>
-              <w:t>Labor-hours are required to rework; the initial value is 0.</w:t>
-            </w:r>
-          </w:p>
-        </w:tc>
-        <w:tc>
-          <w:tcPr>
-            <w:tcW w:w="360" w:type="pct"/>
+            <w:tcW w:w="820" w:type="pct"/>
+            <w:gridSpan w:val="2"/>
+          </w:tcPr>
+          <w:p>
+            <w:pPr>
+              <w:pStyle w:val="AuthorBio"/>
+              <w:spacing w:line="283" w:lineRule="auto"/>
+              <w:jc w:val="left"/>
+              <w:rPr>
+                <w:sz w:val="14"/>
+                <w:szCs w:val="14"/>
+                <w:lang w:val="en"/>
+              </w:rPr>
+            </w:pPr>
+            <w:r>
+              <w:rPr>
+                <w:sz w:val="14"/>
+                <w:szCs w:val="14"/>
+                <w:lang w:val="en"/>
+              </w:rPr>
+              <w:t>Labor-hours</w:t>
+            </w:r>
+            <w:r>
+              <w:rPr>
+                <w:sz w:val="14"/>
+                <w:szCs w:val="14"/>
+                <w:lang w:val="en"/>
+              </w:rPr>
+              <w:t xml:space="preserve"> that</w:t>
+            </w:r>
+            <w:r>
+              <w:rPr>
+                <w:sz w:val="14"/>
+                <w:szCs w:val="14"/>
+                <w:lang w:val="en"/>
+              </w:rPr>
+              <w:t xml:space="preserve"> are required to rework; the initial value is 0.</w:t>
+            </w:r>
+          </w:p>
+        </w:tc>
+        <w:tc>
+          <w:tcPr>
+            <w:tcW w:w="361" w:type="pct"/>
+            <w:gridSpan w:val="2"/>
           </w:tcPr>
           <w:p>
             <w:pPr>
@@ -4310,7 +5092,7 @@
         </w:trPr>
         <w:tc>
           <w:tcPr>
-            <w:tcW w:w="323" w:type="pct"/>
+            <w:tcW w:w="324" w:type="pct"/>
           </w:tcPr>
           <w:p>
             <w:pPr>
@@ -4335,7 +5117,7 @@
         </w:tc>
         <w:tc>
           <w:tcPr>
-            <w:tcW w:w="542" w:type="pct"/>
+            <w:tcW w:w="544" w:type="pct"/>
           </w:tcPr>
           <w:p>
             <w:pPr>
@@ -4360,32 +5142,41 @@
         </w:tc>
         <w:tc>
           <w:tcPr>
-            <w:tcW w:w="2477" w:type="pct"/>
-          </w:tcPr>
-          <w:p>
-            <w:pPr>
-              <w:pStyle w:val="AuthorBio"/>
-              <w:spacing w:line="283" w:lineRule="auto"/>
-              <w:jc w:val="left"/>
-              <w:rPr>
-                <w:sz w:val="14"/>
-                <w:szCs w:val="14"/>
-                <w:lang w:val="en"/>
-              </w:rPr>
-            </w:pPr>
-            <w:r>
-              <w:rPr>
-                <w:sz w:val="14"/>
-                <w:szCs w:val="14"/>
-                <w:lang w:val="en"/>
-              </w:rPr>
-              <w:t>INTEGAL (Scope Change Generation Rate on Initial Scope + Scope Change Generation Rate on RFI + Rework Discovery Rate - Effective Labor Work Rate - Rework Generation Rate,7200)</w:t>
-            </w:r>
-          </w:p>
-        </w:tc>
-        <w:tc>
-          <w:tcPr>
-            <w:tcW w:w="479" w:type="pct"/>
+            <w:tcW w:w="2471" w:type="pct"/>
+          </w:tcPr>
+          <w:p>
+            <w:pPr>
+              <w:pStyle w:val="AuthorBio"/>
+              <w:spacing w:line="283" w:lineRule="auto"/>
+              <w:jc w:val="left"/>
+              <w:rPr>
+                <w:sz w:val="14"/>
+                <w:szCs w:val="14"/>
+                <w:lang w:val="en"/>
+              </w:rPr>
+            </w:pPr>
+            <w:r>
+              <w:rPr>
+                <w:sz w:val="14"/>
+                <w:szCs w:val="14"/>
+                <w:lang w:val="en"/>
+              </w:rPr>
+              <w:t>Integal</w:t>
+            </w:r>
+            <w:r>
+              <w:rPr>
+                <w:sz w:val="14"/>
+                <w:szCs w:val="14"/>
+                <w:lang w:val="en"/>
+              </w:rPr>
+              <w:t xml:space="preserve"> (Scope Change Generation Rate on Initial Scope + Scope Change Generation Rate on RFI + Rework Discovery Rate - Effective Labor Work Rate - Rework Generation Rate,7200)</w:t>
+            </w:r>
+          </w:p>
+        </w:tc>
+        <w:tc>
+          <w:tcPr>
+            <w:tcW w:w="480" w:type="pct"/>
+            <w:gridSpan w:val="2"/>
           </w:tcPr>
           <w:p>
             <w:pPr>
@@ -4410,32 +5201,50 @@
         </w:tc>
         <w:tc>
           <w:tcPr>
-            <w:tcW w:w="818" w:type="pct"/>
-          </w:tcPr>
-          <w:p>
-            <w:pPr>
-              <w:pStyle w:val="AuthorBio"/>
-              <w:spacing w:line="283" w:lineRule="auto"/>
-              <w:jc w:val="left"/>
-              <w:rPr>
-                <w:sz w:val="14"/>
-                <w:szCs w:val="14"/>
-                <w:lang w:val="en"/>
-              </w:rPr>
-            </w:pPr>
-            <w:r>
-              <w:rPr>
-                <w:sz w:val="14"/>
-                <w:szCs w:val="14"/>
-                <w:lang w:val="en"/>
-              </w:rPr>
-              <w:t>Labor-hours are required to complete the RR project; the initial value is 7,200 labor-hours</w:t>
-            </w:r>
-          </w:p>
-        </w:tc>
-        <w:tc>
-          <w:tcPr>
-            <w:tcW w:w="360" w:type="pct"/>
+            <w:tcW w:w="820" w:type="pct"/>
+            <w:gridSpan w:val="2"/>
+          </w:tcPr>
+          <w:p>
+            <w:pPr>
+              <w:pStyle w:val="AuthorBio"/>
+              <w:spacing w:line="283" w:lineRule="auto"/>
+              <w:jc w:val="left"/>
+              <w:rPr>
+                <w:sz w:val="14"/>
+                <w:szCs w:val="14"/>
+                <w:lang w:val="en"/>
+              </w:rPr>
+            </w:pPr>
+            <w:r>
+              <w:rPr>
+                <w:sz w:val="14"/>
+                <w:szCs w:val="14"/>
+                <w:lang w:val="en"/>
+              </w:rPr>
+              <w:t>Labor-hours</w:t>
+            </w:r>
+            <w:r>
+              <w:rPr>
+                <w:sz w:val="14"/>
+                <w:szCs w:val="14"/>
+                <w:lang w:val="en"/>
+              </w:rPr>
+              <w:t xml:space="preserve"> that</w:t>
+            </w:r>
+            <w:r>
+              <w:rPr>
+                <w:sz w:val="14"/>
+                <w:szCs w:val="14"/>
+                <w:lang w:val="en"/>
+              </w:rPr>
+              <w:t xml:space="preserve"> are required to complete the project; the initial value is 7,200 labor-hours</w:t>
+            </w:r>
+          </w:p>
+        </w:tc>
+        <w:tc>
+          <w:tcPr>
+            <w:tcW w:w="361" w:type="pct"/>
+            <w:gridSpan w:val="2"/>
           </w:tcPr>
           <w:p>
             <w:pPr>
@@ -4465,7 +5274,7 @@
         </w:trPr>
         <w:tc>
           <w:tcPr>
-            <w:tcW w:w="323" w:type="pct"/>
+            <w:tcW w:w="324" w:type="pct"/>
           </w:tcPr>
           <w:p>
             <w:pPr>
@@ -4490,7 +5299,7 @@
         </w:tc>
         <w:tc>
           <w:tcPr>
-            <w:tcW w:w="542" w:type="pct"/>
+            <w:tcW w:w="544" w:type="pct"/>
           </w:tcPr>
           <w:p>
             <w:pPr>
@@ -4515,7 +5324,7 @@
         </w:tc>
         <w:tc>
           <w:tcPr>
-            <w:tcW w:w="2477" w:type="pct"/>
+            <w:tcW w:w="2471" w:type="pct"/>
           </w:tcPr>
           <w:p>
             <w:pPr>
@@ -4534,13 +5343,22 @@
                 <w:szCs w:val="14"/>
                 <w:lang w:val="en"/>
               </w:rPr>
-              <w:t>INTEGAL (Effective Labor Work Rate,0)</w:t>
-            </w:r>
-          </w:p>
-        </w:tc>
-        <w:tc>
-          <w:tcPr>
-            <w:tcW w:w="479" w:type="pct"/>
+              <w:t>Integal</w:t>
+            </w:r>
+            <w:r>
+              <w:rPr>
+                <w:sz w:val="14"/>
+                <w:szCs w:val="14"/>
+                <w:lang w:val="en"/>
+              </w:rPr>
+              <w:t xml:space="preserve"> (Effective Labor Work Rate,0)</w:t>
+            </w:r>
+          </w:p>
+        </w:tc>
+        <w:tc>
+          <w:tcPr>
+            <w:tcW w:w="480" w:type="pct"/>
+            <w:gridSpan w:val="2"/>
           </w:tcPr>
           <w:p>
             <w:pPr>
@@ -4565,50 +5383,62 @@
         </w:tc>
         <w:tc>
           <w:tcPr>
-            <w:tcW w:w="818" w:type="pct"/>
-          </w:tcPr>
-          <w:p>
-            <w:pPr>
-              <w:pStyle w:val="AuthorBio"/>
-              <w:spacing w:line="283" w:lineRule="auto"/>
-              <w:jc w:val="left"/>
-              <w:rPr>
-                <w:sz w:val="14"/>
-                <w:szCs w:val="14"/>
-                <w:lang w:val="en"/>
-              </w:rPr>
-            </w:pPr>
-            <w:r>
-              <w:rPr>
-                <w:sz w:val="14"/>
-                <w:szCs w:val="14"/>
-                <w:lang w:val="en"/>
-              </w:rPr>
-              <w:t>Labor-hours are used for work that meets requirements. the initial value is 0.</w:t>
-            </w:r>
-          </w:p>
-        </w:tc>
-        <w:tc>
-          <w:tcPr>
-            <w:tcW w:w="360" w:type="pct"/>
-          </w:tcPr>
-          <w:p>
-            <w:pPr>
-              <w:pStyle w:val="AuthorBio"/>
-              <w:spacing w:line="283" w:lineRule="auto"/>
-              <w:jc w:val="left"/>
-              <w:rPr>
-                <w:sz w:val="14"/>
-                <w:szCs w:val="14"/>
-                <w:lang w:val="en"/>
-              </w:rPr>
-            </w:pPr>
-            <w:r>
-              <w:rPr>
-                <w:sz w:val="14"/>
-                <w:szCs w:val="14"/>
-                <w:lang w:val="en"/>
-              </w:rPr>
+            <w:tcW w:w="820" w:type="pct"/>
+            <w:gridSpan w:val="2"/>
+          </w:tcPr>
+          <w:p>
+            <w:pPr>
+              <w:pStyle w:val="AuthorBio"/>
+              <w:spacing w:line="283" w:lineRule="auto"/>
+              <w:jc w:val="left"/>
+              <w:rPr>
+                <w:sz w:val="14"/>
+                <w:szCs w:val="14"/>
+                <w:lang w:val="en"/>
+              </w:rPr>
+            </w:pPr>
+            <w:r>
+              <w:rPr>
+                <w:sz w:val="14"/>
+                <w:szCs w:val="14"/>
+                <w:lang w:val="en"/>
+              </w:rPr>
+              <w:t xml:space="preserve">Labor-hours are used for work that meets requirements. the initial </w:t>
+            </w:r>
+            <w:r>
+              <w:rPr>
+                <w:sz w:val="14"/>
+                <w:szCs w:val="14"/>
+                <w:lang w:val="en"/>
+              </w:rPr>
+              <w:lastRenderedPageBreak/>
+              <w:t>value is 0.</w:t>
+            </w:r>
+          </w:p>
+        </w:tc>
+        <w:tc>
+          <w:tcPr>
+            <w:tcW w:w="361" w:type="pct"/>
+            <w:gridSpan w:val="2"/>
+          </w:tcPr>
+          <w:p>
+            <w:pPr>
+              <w:pStyle w:val="AuthorBio"/>
+              <w:spacing w:line="283" w:lineRule="auto"/>
+              <w:jc w:val="left"/>
+              <w:rPr>
+                <w:sz w:val="14"/>
+                <w:szCs w:val="14"/>
+                <w:lang w:val="en"/>
+              </w:rPr>
+            </w:pPr>
+            <w:r>
+              <w:rPr>
+                <w:sz w:val="14"/>
+                <w:szCs w:val="14"/>
+                <w:lang w:val="en"/>
+              </w:rPr>
+              <w:lastRenderedPageBreak/>
               <w:t>Endogenous</w:t>
             </w:r>
           </w:p>
@@ -4620,7 +5450,7 @@
         </w:trPr>
         <w:tc>
           <w:tcPr>
-            <w:tcW w:w="323" w:type="pct"/>
+            <w:tcW w:w="324" w:type="pct"/>
             <w:tcBorders>
               <w:bottom w:val="single" w:sz="12" w:space="0" w:color="auto"/>
             </w:tcBorders>
@@ -4648,7 +5478,7 @@
         </w:tc>
         <w:tc>
           <w:tcPr>
-            <w:tcW w:w="542" w:type="pct"/>
+            <w:tcW w:w="544" w:type="pct"/>
             <w:tcBorders>
               <w:bottom w:val="single" w:sz="12" w:space="0" w:color="auto"/>
             </w:tcBorders>
@@ -4693,7 +5523,7 @@
         </w:tc>
         <w:tc>
           <w:tcPr>
-            <w:tcW w:w="2477" w:type="pct"/>
+            <w:tcW w:w="2471" w:type="pct"/>
             <w:tcBorders>
               <w:bottom w:val="single" w:sz="12" w:space="0" w:color="auto"/>
             </w:tcBorders>
@@ -4715,13 +5545,22 @@
                 <w:szCs w:val="14"/>
                 <w:lang w:val="en"/>
               </w:rPr>
-              <w:t>INTEGAL (Effective Labor Work Rate + Rework Generation Rate + RFI Generation Rate (Initial Scope) + RFI Generation Rate (Scope Change on Initial Scope), 0)</w:t>
-            </w:r>
-          </w:p>
-        </w:tc>
-        <w:tc>
-          <w:tcPr>
-            <w:tcW w:w="479" w:type="pct"/>
+              <w:t>Integal</w:t>
+            </w:r>
+            <w:r>
+              <w:rPr>
+                <w:sz w:val="14"/>
+                <w:szCs w:val="14"/>
+                <w:lang w:val="en"/>
+              </w:rPr>
+              <w:t xml:space="preserve"> (Effective Labor Work Rate + Rework Generation Rate + RFI Generation Rate (Initial Scope) + RFI Generation Rate (Scope Change on Initial Scope), 0)</w:t>
+            </w:r>
+          </w:p>
+        </w:tc>
+        <w:tc>
+          <w:tcPr>
+            <w:tcW w:w="480" w:type="pct"/>
+            <w:gridSpan w:val="2"/>
             <w:tcBorders>
               <w:bottom w:val="single" w:sz="12" w:space="0" w:color="auto"/>
             </w:tcBorders>
@@ -4749,7 +5588,8 @@
         </w:tc>
         <w:tc>
           <w:tcPr>
-            <w:tcW w:w="818" w:type="pct"/>
+            <w:tcW w:w="820" w:type="pct"/>
+            <w:gridSpan w:val="2"/>
             <w:tcBorders>
               <w:bottom w:val="single" w:sz="12" w:space="0" w:color="auto"/>
             </w:tcBorders>
@@ -4771,13 +5611,71 @@
                 <w:szCs w:val="14"/>
                 <w:lang w:val="en"/>
               </w:rPr>
-              <w:t>Actual project duration is required to complete the project; the initial value is 0. Total labor-hours include effective labor hours, rework generation rate, and RFI Generation rate (on the initial scope and scope change). Total labor hours is based on Factored The labor work rate.</w:t>
-            </w:r>
-          </w:p>
-        </w:tc>
-        <w:tc>
-          <w:tcPr>
-            <w:tcW w:w="360" w:type="pct"/>
+              <w:t>Total factored labor-hours</w:t>
+            </w:r>
+            <w:r>
+              <w:rPr>
+                <w:sz w:val="14"/>
+                <w:szCs w:val="14"/>
+                <w:lang w:val="en"/>
+              </w:rPr>
+              <w:t xml:space="preserve"> </w:t>
+            </w:r>
+            <w:r>
+              <w:rPr>
+                <w:sz w:val="14"/>
+                <w:szCs w:val="14"/>
+              </w:rPr>
+              <w:t xml:space="preserve">that </w:t>
+            </w:r>
+            <w:bookmarkStart w:id="0" w:name="_GoBack"/>
+            <w:bookmarkEnd w:id="0"/>
+            <w:r>
+              <w:rPr>
+                <w:sz w:val="14"/>
+                <w:szCs w:val="14"/>
+                <w:lang w:val="en"/>
+              </w:rPr>
+              <w:t xml:space="preserve">are </w:t>
+            </w:r>
+            <w:r>
+              <w:rPr>
+                <w:sz w:val="14"/>
+                <w:szCs w:val="14"/>
+                <w:lang w:val="en"/>
+              </w:rPr>
+              <w:t>required to complete the project; the initial value is 0. Total</w:t>
+            </w:r>
+            <w:r>
+              <w:rPr>
+                <w:sz w:val="14"/>
+                <w:szCs w:val="14"/>
+                <w:lang w:val="en"/>
+              </w:rPr>
+              <w:t xml:space="preserve"> factored</w:t>
+            </w:r>
+            <w:r>
+              <w:rPr>
+                <w:sz w:val="14"/>
+                <w:szCs w:val="14"/>
+                <w:lang w:val="en"/>
+              </w:rPr>
+              <w:t xml:space="preserve"> labor-hours include</w:t>
+            </w:r>
+            <w:r>
+              <w:rPr>
+                <w:sz w:val="14"/>
+                <w:szCs w:val="14"/>
+                <w:lang w:val="en"/>
+              </w:rPr>
+              <w:t xml:space="preserve"> effective labor hours, rework generation rate, and RFI Generation rate (on the initial scope and scope change). </w:t>
+            </w:r>
+          </w:p>
+        </w:tc>
+        <w:tc>
+          <w:tcPr>
+            <w:tcW w:w="361" w:type="pct"/>
+            <w:gridSpan w:val="2"/>
             <w:tcBorders>
               <w:bottom w:val="single" w:sz="12" w:space="0" w:color="auto"/>
             </w:tcBorders>
@@ -4811,9 +5709,12 @@
       </w:pPr>
     </w:p>
     <w:sectPr>
-      <w:headerReference w:type="default" r:id="rId9"/>
-      <w:footerReference w:type="default" r:id="rId10"/>
-      <w:headerReference w:type="first" r:id="rId11"/>
+      <w:headerReference w:type="even" r:id="rId9"/>
+      <w:headerReference w:type="default" r:id="rId10"/>
+      <w:footerReference w:type="even" r:id="rId11"/>
+      <w:footerReference w:type="default" r:id="rId12"/>
+      <w:headerReference w:type="first" r:id="rId13"/>
+      <w:footerReference w:type="first" r:id="rId14"/>
       <w:pgSz w:w="15840" w:h="12240" w:orient="landscape" w:code="1"/>
       <w:pgMar w:top="1440" w:right="1440" w:bottom="1440" w:left="1440" w:header="992" w:footer="1083" w:gutter="0"/>
       <w:cols w:space="540"/>
@@ -4822,17 +5723,6 @@
     </w:sectPr>
   </w:body>
 </w:document>
-</file>
-
-<file path=word/commentsExtensible.xml><?xml version="1.0" encoding="utf-8"?>
-<w16cex:commentsExtensible xmlns:wpc="http://schemas.microsoft.com/office/word/2010/wordprocessingCanvas" xmlns:cx="http://schemas.microsoft.com/office/drawing/2014/chartex" xmlns:cx1="http://schemas.microsoft.com/office/drawing/2015/9/8/chartex" xmlns:cx2="http://schemas.microsoft.com/office/drawing/2015/10/21/chartex" xmlns:cx3="http://schemas.microsoft.com/office/drawing/2016/5/9/chartex" xmlns:cx4="http://schemas.microsoft.com/office/drawing/2016/5/10/chartex" xmlns:cx5="http://schemas.microsoft.com/office/drawing/2016/5/11/chartex" xmlns:cx6="http://schemas.microsoft.com/office/drawing/2016/5/12/chartex" xmlns:cx7="http://schemas.microsoft.com/office/drawing/2016/5/13/chartex" xmlns:cx8="http://schemas.microsoft.com/office/drawing/2016/5/14/chartex" xmlns:mc="http://schemas.openxmlformats.org/markup-compatibility/2006" xmlns:aink="http://schemas.microsoft.com/office/drawing/2016/ink" xmlns:am3d="http://schemas.microsoft.com/office/drawing/2017/model3d" xmlns:o="urn:schemas-microsoft-com:office:office" xmlns:oel="http://schemas.microsoft.com/office/2019/extlst" xmlns:r="http://schemas.openxmlformats.org/officeDocument/2006/relationships" xmlns:m="http://schemas.openxmlformats.org/officeDocument/2006/math" xmlns:v="urn:schemas-microsoft-com:vml" xmlns:wp14="http://schemas.microsoft.com/office/word/2010/wordprocessingDrawing" xmlns:wp="http://schemas.openxmlformats.org/drawingml/2006/wordprocessingDrawing" xmlns:w10="urn:schemas-microsoft-com:office:word" xmlns:w="http://schemas.openxmlformats.org/wordprocessingml/2006/main" xmlns:w14="http://schemas.microsoft.com/office/word/2010/wordml" xmlns:w15="http://schemas.microsoft.com/office/word/2012/wordml" xmlns:w16cex="http://schemas.microsoft.com/office/word/2018/wordml/cex" xmlns:w16cid="http://schemas.microsoft.com/office/word/2016/wordml/cid" xmlns:w16="http://schemas.microsoft.com/office/word/2018/wordml" xmlns:w16sdtdh="http://schemas.microsoft.com/office/word/2020/wordml/sdtdatahash" xmlns:w16se="http://schemas.microsoft.com/office/word/2015/wordml/symex" xmlns:wpg="http://schemas.microsoft.com/office/word/2010/wordprocessingGroup" xmlns:wpi="http://schemas.microsoft.com/office/word/2010/wordprocessingInk" xmlns:wne="http://schemas.microsoft.com/office/word/2006/wordml" xmlns:wps="http://schemas.microsoft.com/office/word/2010/wordprocessingShape" mc:Ignorable="w14 w15 w16se w16cid w16 w16cex w16sdtdh wp14">
-  <w16cex:commentExtensible w16cex:durableId="26163A9C" w16cex:dateUtc="2022-04-29T16:21:00Z"/>
-  <w16cex:commentExtensible w16cex:durableId="26163D35" w16cex:dateUtc="2022-04-29T16:32:00Z"/>
-  <w16cex:commentExtensible w16cex:durableId="261A65FE" w16cex:dateUtc="2022-05-02T20:15:00Z"/>
-  <w16cex:commentExtensible w16cex:durableId="261A694D" w16cex:dateUtc="2022-05-02T20:29:00Z"/>
-  <w16cex:commentExtensible w16cex:durableId="2616693F" w16cex:dateUtc="2022-04-29T19:40:00Z"/>
-  <w16cex:commentExtensible w16cex:durableId="261CBB6A" w16cex:dateUtc="2022-05-04T14:44:00Z"/>
-</w16cex:commentsExtensible>
 </file>
 
 <file path=word/endnotes.xml><?xml version="1.0" encoding="utf-8"?>
@@ -4865,7 +5755,27 @@
   <w:p>
     <w:pPr>
       <w:pStyle w:val="Footer"/>
+    </w:pPr>
+  </w:p>
+</w:ftr>
+</file>
+
+<file path=word/footer2.xml><?xml version="1.0" encoding="utf-8"?>
+<w:ftr xmlns:wpc="http://schemas.microsoft.com/office/word/2010/wordprocessingCanvas" xmlns:cx="http://schemas.microsoft.com/office/drawing/2014/chartex" xmlns:cx1="http://schemas.microsoft.com/office/drawing/2015/9/8/chartex" xmlns:cx2="http://schemas.microsoft.com/office/drawing/2015/10/21/chartex" xmlns:cx3="http://schemas.microsoft.com/office/drawing/2016/5/9/chartex" xmlns:cx4="http://schemas.microsoft.com/office/drawing/2016/5/10/chartex" xmlns:cx5="http://schemas.microsoft.com/office/drawing/2016/5/11/chartex" xmlns:cx6="http://schemas.microsoft.com/office/drawing/2016/5/12/chartex" xmlns:cx7="http://schemas.microsoft.com/office/drawing/2016/5/13/chartex" xmlns:cx8="http://schemas.microsoft.com/office/drawing/2016/5/14/chartex" xmlns:mc="http://schemas.openxmlformats.org/markup-compatibility/2006" xmlns:aink="http://schemas.microsoft.com/office/drawing/2016/ink" xmlns:am3d="http://schemas.microsoft.com/office/drawing/2017/model3d" xmlns:o="urn:schemas-microsoft-com:office:office" xmlns:r="http://schemas.openxmlformats.org/officeDocument/2006/relationships" xmlns:m="http://schemas.openxmlformats.org/officeDocument/2006/math" xmlns:v="urn:schemas-microsoft-com:vml" xmlns:wp14="http://schemas.microsoft.com/office/word/2010/wordprocessingDrawing" xmlns:wp="http://schemas.openxmlformats.org/drawingml/2006/wordprocessingDrawing" xmlns:w10="urn:schemas-microsoft-com:office:word" xmlns:w="http://schemas.openxmlformats.org/wordprocessingml/2006/main" xmlns:w14="http://schemas.microsoft.com/office/word/2010/wordml" xmlns:w15="http://schemas.microsoft.com/office/word/2012/wordml" xmlns:w16cid="http://schemas.microsoft.com/office/word/2016/wordml/cid" xmlns:w16se="http://schemas.microsoft.com/office/word/2015/wordml/symex" xmlns:wpg="http://schemas.microsoft.com/office/word/2010/wordprocessingGroup" xmlns:wpi="http://schemas.microsoft.com/office/word/2010/wordprocessingInk" xmlns:wne="http://schemas.microsoft.com/office/word/2006/wordml" xmlns:wps="http://schemas.microsoft.com/office/word/2010/wordprocessingShape" mc:Ignorable="w14 w15 w16se w16cid wp14">
+  <w:p>
+    <w:pPr>
+      <w:pStyle w:val="Footer"/>
       <w:jc w:val="center"/>
+    </w:pPr>
+  </w:p>
+</w:ftr>
+</file>
+
+<file path=word/footer3.xml><?xml version="1.0" encoding="utf-8"?>
+<w:ftr xmlns:wpc="http://schemas.microsoft.com/office/word/2010/wordprocessingCanvas" xmlns:cx="http://schemas.microsoft.com/office/drawing/2014/chartex" xmlns:cx1="http://schemas.microsoft.com/office/drawing/2015/9/8/chartex" xmlns:cx2="http://schemas.microsoft.com/office/drawing/2015/10/21/chartex" xmlns:cx3="http://schemas.microsoft.com/office/drawing/2016/5/9/chartex" xmlns:cx4="http://schemas.microsoft.com/office/drawing/2016/5/10/chartex" xmlns:cx5="http://schemas.microsoft.com/office/drawing/2016/5/11/chartex" xmlns:cx6="http://schemas.microsoft.com/office/drawing/2016/5/12/chartex" xmlns:cx7="http://schemas.microsoft.com/office/drawing/2016/5/13/chartex" xmlns:cx8="http://schemas.microsoft.com/office/drawing/2016/5/14/chartex" xmlns:mc="http://schemas.openxmlformats.org/markup-compatibility/2006" xmlns:aink="http://schemas.microsoft.com/office/drawing/2016/ink" xmlns:am3d="http://schemas.microsoft.com/office/drawing/2017/model3d" xmlns:o="urn:schemas-microsoft-com:office:office" xmlns:r="http://schemas.openxmlformats.org/officeDocument/2006/relationships" xmlns:m="http://schemas.openxmlformats.org/officeDocument/2006/math" xmlns:v="urn:schemas-microsoft-com:vml" xmlns:wp14="http://schemas.microsoft.com/office/word/2010/wordprocessingDrawing" xmlns:wp="http://schemas.openxmlformats.org/drawingml/2006/wordprocessingDrawing" xmlns:w10="urn:schemas-microsoft-com:office:word" xmlns:w="http://schemas.openxmlformats.org/wordprocessingml/2006/main" xmlns:w14="http://schemas.microsoft.com/office/word/2010/wordml" xmlns:w15="http://schemas.microsoft.com/office/word/2012/wordml" xmlns:w16cid="http://schemas.microsoft.com/office/word/2016/wordml/cid" xmlns:w16se="http://schemas.microsoft.com/office/word/2015/wordml/symex" xmlns:wpg="http://schemas.microsoft.com/office/word/2010/wordprocessingGroup" xmlns:wpi="http://schemas.microsoft.com/office/word/2010/wordprocessingInk" xmlns:wne="http://schemas.microsoft.com/office/word/2006/wordml" xmlns:wps="http://schemas.microsoft.com/office/word/2010/wordprocessingShape" mc:Ignorable="w14 w15 w16se w16cid wp14">
+  <w:p>
+    <w:pPr>
+      <w:pStyle w:val="Footer"/>
     </w:pPr>
   </w:p>
 </w:ftr>
@@ -4897,6 +5807,16 @@
 </file>
 
 <file path=word/header1.xml><?xml version="1.0" encoding="utf-8"?>
+<w:hdr xmlns:wpc="http://schemas.microsoft.com/office/word/2010/wordprocessingCanvas" xmlns:cx="http://schemas.microsoft.com/office/drawing/2014/chartex" xmlns:cx1="http://schemas.microsoft.com/office/drawing/2015/9/8/chartex" xmlns:cx2="http://schemas.microsoft.com/office/drawing/2015/10/21/chartex" xmlns:cx3="http://schemas.microsoft.com/office/drawing/2016/5/9/chartex" xmlns:cx4="http://schemas.microsoft.com/office/drawing/2016/5/10/chartex" xmlns:cx5="http://schemas.microsoft.com/office/drawing/2016/5/11/chartex" xmlns:cx6="http://schemas.microsoft.com/office/drawing/2016/5/12/chartex" xmlns:cx7="http://schemas.microsoft.com/office/drawing/2016/5/13/chartex" xmlns:cx8="http://schemas.microsoft.com/office/drawing/2016/5/14/chartex" xmlns:mc="http://schemas.openxmlformats.org/markup-compatibility/2006" xmlns:aink="http://schemas.microsoft.com/office/drawing/2016/ink" xmlns:am3d="http://schemas.microsoft.com/office/drawing/2017/model3d" xmlns:o="urn:schemas-microsoft-com:office:office" xmlns:r="http://schemas.openxmlformats.org/officeDocument/2006/relationships" xmlns:m="http://schemas.openxmlformats.org/officeDocument/2006/math" xmlns:v="urn:schemas-microsoft-com:vml" xmlns:wp14="http://schemas.microsoft.com/office/word/2010/wordprocessingDrawing" xmlns:wp="http://schemas.openxmlformats.org/drawingml/2006/wordprocessingDrawing" xmlns:w10="urn:schemas-microsoft-com:office:word" xmlns:w="http://schemas.openxmlformats.org/wordprocessingml/2006/main" xmlns:w14="http://schemas.microsoft.com/office/word/2010/wordml" xmlns:w15="http://schemas.microsoft.com/office/word/2012/wordml" xmlns:w16cid="http://schemas.microsoft.com/office/word/2016/wordml/cid" xmlns:w16se="http://schemas.microsoft.com/office/word/2015/wordml/symex" xmlns:wpg="http://schemas.microsoft.com/office/word/2010/wordprocessingGroup" xmlns:wpi="http://schemas.microsoft.com/office/word/2010/wordprocessingInk" xmlns:wne="http://schemas.microsoft.com/office/word/2006/wordml" xmlns:wps="http://schemas.microsoft.com/office/word/2010/wordprocessingShape" mc:Ignorable="w14 w15 w16se w16cid wp14">
+  <w:p>
+    <w:pPr>
+      <w:pStyle w:val="Header"/>
+    </w:pPr>
+  </w:p>
+</w:hdr>
+</file>
+
+<file path=word/header2.xml><?xml version="1.0" encoding="utf-8"?>
 <w:hdr xmlns:wpc="http://schemas.microsoft.com/office/word/2010/wordprocessingCanvas" xmlns:cx="http://schemas.microsoft.com/office/drawing/2014/chartex" xmlns:cx1="http://schemas.microsoft.com/office/drawing/2015/9/8/chartex" xmlns:cx2="http://schemas.microsoft.com/office/drawing/2015/10/21/chartex" xmlns:cx3="http://schemas.microsoft.com/office/drawing/2016/5/9/chartex" xmlns:cx4="http://schemas.microsoft.com/office/drawing/2016/5/10/chartex" xmlns:cx5="http://schemas.microsoft.com/office/drawing/2016/5/11/chartex" xmlns:cx6="http://schemas.microsoft.com/office/drawing/2016/5/12/chartex" xmlns:cx7="http://schemas.microsoft.com/office/drawing/2016/5/13/chartex" xmlns:cx8="http://schemas.microsoft.com/office/drawing/2016/5/14/chartex" xmlns:mc="http://schemas.openxmlformats.org/markup-compatibility/2006" xmlns:aink="http://schemas.microsoft.com/office/drawing/2016/ink" xmlns:am3d="http://schemas.microsoft.com/office/drawing/2017/model3d" xmlns:o="urn:schemas-microsoft-com:office:office" xmlns:r="http://schemas.openxmlformats.org/officeDocument/2006/relationships" xmlns:m="http://schemas.openxmlformats.org/officeDocument/2006/math" xmlns:v="urn:schemas-microsoft-com:vml" xmlns:wp14="http://schemas.microsoft.com/office/word/2010/wordprocessingDrawing" xmlns:wp="http://schemas.openxmlformats.org/drawingml/2006/wordprocessingDrawing" xmlns:w10="urn:schemas-microsoft-com:office:word" xmlns:w="http://schemas.openxmlformats.org/wordprocessingml/2006/main" xmlns:w14="http://schemas.microsoft.com/office/word/2010/wordml" xmlns:w15="http://schemas.microsoft.com/office/word/2012/wordml" xmlns:w16cid="http://schemas.microsoft.com/office/word/2016/wordml/cid" xmlns:w16se="http://schemas.microsoft.com/office/word/2015/wordml/symex" xmlns:wpg="http://schemas.microsoft.com/office/word/2010/wordprocessingGroup" xmlns:wpi="http://schemas.microsoft.com/office/word/2010/wordprocessingInk" xmlns:wne="http://schemas.microsoft.com/office/word/2006/wordml" xmlns:wps="http://schemas.microsoft.com/office/word/2010/wordprocessingShape" mc:Ignorable="w14 w15 w16se w16cid wp14">
   <w:p>
     <w:pPr>
@@ -4917,7 +5837,6 @@
       <w:t xml:space="preserve">, </w:t>
     </w:r>
     <w:proofErr w:type="spellStart"/>
-    <w:proofErr w:type="gramStart"/>
     <w:r>
       <w:rPr>
         <w:rFonts w:ascii="SimSun" w:eastAsia="SimSun" w:hAnsi="SimSun"/>
@@ -4933,7 +5852,6 @@
       <w:t>,and</w:t>
     </w:r>
     <w:proofErr w:type="spellEnd"/>
-    <w:proofErr w:type="gramEnd"/>
     <w:r>
       <w:rPr>
         <w:rFonts w:ascii="SimSun" w:eastAsia="SimSun" w:hAnsi="SimSun"/>
@@ -4950,29 +5868,6 @@
       <w:t>AbouRizk</w:t>
     </w:r>
     <w:proofErr w:type="spellEnd"/>
-    <w:r>
-      <w:rPr>
-        <w:rFonts w:ascii="SimSun" w:eastAsia="SimSun" w:hAnsi="SimSun"/>
-        <w:lang w:eastAsia="zh-CN"/>
-      </w:rPr>
-      <w:t xml:space="preserve"> (</w:t>
-    </w:r>
-    <w:proofErr w:type="spellStart"/>
-    <w:r>
-      <w:rPr>
-        <w:rFonts w:ascii="SimSun" w:eastAsia="SimSun" w:hAnsi="SimSun"/>
-        <w:lang w:eastAsia="zh-CN"/>
-      </w:rPr>
-      <w:t>AbouRizk</w:t>
-    </w:r>
-    <w:proofErr w:type="spellEnd"/>
-    <w:r>
-      <w:rPr>
-        <w:rFonts w:ascii="SimSun" w:eastAsia="SimSun" w:hAnsi="SimSun"/>
-        <w:lang w:eastAsia="zh-CN"/>
-      </w:rPr>
-      <w:t>)</w:t>
-    </w:r>
   </w:p>
   <w:p>
     <w:pPr>
@@ -4983,7 +5878,7 @@
 </w:hdr>
 </file>
 
-<file path=word/header2.xml><?xml version="1.0" encoding="utf-8"?>
+<file path=word/header3.xml><?xml version="1.0" encoding="utf-8"?>
 <w:hdr xmlns:wpc="http://schemas.microsoft.com/office/word/2010/wordprocessingCanvas" xmlns:cx="http://schemas.microsoft.com/office/drawing/2014/chartex" xmlns:cx1="http://schemas.microsoft.com/office/drawing/2015/9/8/chartex" xmlns:cx2="http://schemas.microsoft.com/office/drawing/2015/10/21/chartex" xmlns:cx3="http://schemas.microsoft.com/office/drawing/2016/5/9/chartex" xmlns:cx4="http://schemas.microsoft.com/office/drawing/2016/5/10/chartex" xmlns:cx5="http://schemas.microsoft.com/office/drawing/2016/5/11/chartex" xmlns:cx6="http://schemas.microsoft.com/office/drawing/2016/5/12/chartex" xmlns:cx7="http://schemas.microsoft.com/office/drawing/2016/5/13/chartex" xmlns:cx8="http://schemas.microsoft.com/office/drawing/2016/5/14/chartex" xmlns:mc="http://schemas.openxmlformats.org/markup-compatibility/2006" xmlns:aink="http://schemas.microsoft.com/office/drawing/2016/ink" xmlns:am3d="http://schemas.microsoft.com/office/drawing/2017/model3d" xmlns:o="urn:schemas-microsoft-com:office:office" xmlns:r="http://schemas.openxmlformats.org/officeDocument/2006/relationships" xmlns:m="http://schemas.openxmlformats.org/officeDocument/2006/math" xmlns:v="urn:schemas-microsoft-com:vml" xmlns:wp14="http://schemas.microsoft.com/office/word/2010/wordprocessingDrawing" xmlns:wp="http://schemas.openxmlformats.org/drawingml/2006/wordprocessingDrawing" xmlns:w10="urn:schemas-microsoft-com:office:word" xmlns:w="http://schemas.openxmlformats.org/wordprocessingml/2006/main" xmlns:w14="http://schemas.microsoft.com/office/word/2010/wordml" xmlns:w15="http://schemas.microsoft.com/office/word/2012/wordml" xmlns:w16cid="http://schemas.microsoft.com/office/word/2016/wordml/cid" xmlns:w16se="http://schemas.microsoft.com/office/word/2015/wordml/symex" xmlns:wpg="http://schemas.microsoft.com/office/word/2010/wordprocessingGroup" xmlns:wpi="http://schemas.microsoft.com/office/word/2010/wordprocessingInk" xmlns:wne="http://schemas.microsoft.com/office/word/2006/wordml" xmlns:wps="http://schemas.microsoft.com/office/word/2010/wordprocessingShape" mc:Ignorable="w14 w15 w16se w16cid wp14">
   <w:p>
     <w:pPr>
@@ -9172,7 +10067,7 @@
 </file>
 
 <file path=customXml/itemProps1.xml><?xml version="1.0" encoding="utf-8"?>
-<ds:datastoreItem xmlns:ds="http://schemas.openxmlformats.org/officeDocument/2006/customXml" ds:itemID="{0A391BD7-32EB-43C2-8CEE-76EC1711ABAC}">
+<ds:datastoreItem xmlns:ds="http://schemas.openxmlformats.org/officeDocument/2006/customXml" ds:itemID="{CD95B027-B23D-4971-9AF3-7C2A2A0B8D65}">
   <ds:schemaRefs>
     <ds:schemaRef ds:uri="http://schemas.openxmlformats.org/officeDocument/2006/bibliography"/>
   </ds:schemaRefs>
@@ -9180,7 +10075,7 @@
 </file>
 
 <file path=customXml/itemProps2.xml><?xml version="1.0" encoding="utf-8"?>
-<ds:datastoreItem xmlns:ds="http://schemas.openxmlformats.org/officeDocument/2006/customXml" ds:itemID="{E3A3451E-5D4E-47CD-8A1F-ABC062A3201D}">
+<ds:datastoreItem xmlns:ds="http://schemas.openxmlformats.org/officeDocument/2006/customXml" ds:itemID="{7D84058B-7794-4EE7-B338-0CA22C927E50}">
   <ds:schemaRefs>
     <ds:schemaRef ds:uri="http://schemas.openxmlformats.org/officeDocument/2006/bibliography"/>
   </ds:schemaRefs>
